--- a/Documento/Analisis de Resultados Simulación 3 4 y 5 TTL1-1.docx
+++ b/Documento/Analisis de Resultados Simulación 3 4 y 5 TTL1-1.docx
@@ -3,35 +3,6 @@
 <w:document xmlns:wpc="http://schemas.microsoft.com/office/word/2010/wordprocessingCanvas" xmlns:cx="http://schemas.microsoft.com/office/drawing/2014/chartex" xmlns:cx1="http://schemas.microsoft.com/office/drawing/2015/9/8/chartex" xmlns:cx2="http://schemas.microsoft.com/office/drawing/2015/10/21/chartex" xmlns:cx3="http://schemas.microsoft.com/office/drawing/2016/5/9/chartex" xmlns:cx4="http://schemas.microsoft.com/office/drawing/2016/5/10/chartex" xmlns:cx5="http://schemas.microsoft.com/office/drawing/2016/5/11/chartex" xmlns:cx6="http://schemas.microsoft.com/office/drawing/2016/5/12/chartex" xmlns:cx7="http://schemas.microsoft.com/office/drawing/2016/5/13/chartex" xmlns:cx8="http://schemas.microsoft.com/office/drawing/2016/5/14/chartex" xmlns:mc="http://schemas.openxmlformats.org/markup-compatibility/2006" xmlns:aink="http://schemas.microsoft.com/office/drawing/2016/ink" xmlns:am3d="http://schemas.microsoft.com/office/drawing/2017/model3d" xmlns:o="urn:schemas-microsoft-com:office:office" xmlns:r="http://schemas.openxmlformats.org/officeDocument/2006/relationships" xmlns:m="http://schemas.openxmlformats.org/officeDocument/2006/math" xmlns:v="urn:schemas-microsoft-com:vml" xmlns:wp14="http://schemas.microsoft.com/office/word/2010/wordprocessingDrawing" xmlns:wp="http://schemas.openxmlformats.org/drawingml/2006/wordprocessingDrawing" xmlns:w10="urn:schemas-microsoft-com:office:word" xmlns:w="http://schemas.openxmlformats.org/wordprocessingml/2006/main" xmlns:w14="http://schemas.microsoft.com/office/word/2010/wordml" xmlns:w15="http://schemas.microsoft.com/office/word/2012/wordml" xmlns:w16cex="http://schemas.microsoft.com/office/word/2018/wordml/cex" xmlns:w16cid="http://schemas.microsoft.com/office/word/2016/wordml/cid" xmlns:w16="http://schemas.microsoft.com/office/word/2018/wordml" xmlns:w16se="http://schemas.microsoft.com/office/word/2015/wordml/symex" xmlns:wpg="http://schemas.microsoft.com/office/word/2010/wordprocessingGroup" xmlns:wpi="http://schemas.microsoft.com/office/word/2010/wordprocessingInk" xmlns:wne="http://schemas.microsoft.com/office/word/2006/wordml" xmlns:wps="http://schemas.microsoft.com/office/word/2010/wordprocessingShape" mc:Ignorable="w14 w15 w16se w16cid w16 w16cex wp14">
   <w:body>
     <w:p>
-      <w:r>
-        <w:t>Análisis de Resultados</w:t>
-      </w:r>
-    </w:p>
-    <w:p>
-      <w:r>
-        <w:t>Para la obtención de los resultados se realizaron dos scripts en MATLAB. En el primer script se realizó el calculo de los coeficientes de Fourier de manera manual y se transcribieron los resultados al código. En dicha simulación, los coeficientes An cuando n es mayor que 0, se cancelaban. Esta primera simulación resultaba valida para reconstruir la señal original a partir de la expresión de la serie de Fourier, sin embargo, evaluar los diferentes escenarios de pruebas planteadas en el trabajo como agregar espacios en blanco o modificar el periodo de la señal requeriría de cambios drásticos en la escritura y evaluación del código.</w:t>
-      </w:r>
-    </w:p>
-    <w:p>
-      <w:r>
-        <w:t>El anterior escenario fue motivación para realizar una segunda versión del script, que permitiera generalizar los escenarios planteados en el trabajo y permitiera alcanzar conclusiones completas del mismo.</w:t>
-      </w:r>
-    </w:p>
-    <w:p>
-      <w:r>
-        <w:t xml:space="preserve">El segundo código realiza los cálculos de los coeficientes de manera simbólica, los cuales luego son evaluados en vectores numéricos aumentando así su velocidad de procesamiento. El </w:t>
-      </w:r>
-      <w:r>
-        <w:t>límite</w:t>
-      </w:r>
-      <w:r>
-        <w:t xml:space="preserve"> practico en tiempo de ejecución se encontró en un valor cercano a los 5000 armónicos. Sin embargo, debido a que no es necesaria tal cantidad de cálculos, se acotó el máximo </w:t>
-      </w:r>
-      <w:r>
-        <w:t>posible de armónicos a 100, los cuales permiten de manera suficiente alcanzar los objetivos esperados del trabajo.</w:t>
-      </w:r>
-    </w:p>
-    <w:p>
       <w:pPr>
         <w:rPr>
           <w:b/>
@@ -43,2769 +14,6 @@
           <w:b/>
           <w:bCs/>
         </w:rPr>
-        <w:t>Desarrollo del Objetivo Clave 1 – Reconstrucción de la señal</w:t>
-      </w:r>
-    </w:p>
-    <w:p>
-      <w:pPr>
-        <w:keepNext/>
-      </w:pPr>
-      <w:r>
-        <w:rPr>
-          <w:rFonts w:ascii="Times New Roman" w:eastAsia="Times New Roman" w:hAnsi="Times New Roman" w:cs="Times New Roman"/>
-          <w:noProof/>
-          <w:sz w:val="24"/>
-          <w:szCs w:val="24"/>
-          <w:lang w:eastAsia="es-CO"/>
-        </w:rPr>
-        <w:drawing>
-          <wp:anchor distT="0" distB="0" distL="114300" distR="114300" simplePos="0" relativeHeight="251662336" behindDoc="1" locked="0" layoutInCell="1" allowOverlap="1" wp14:anchorId="3055848B" wp14:editId="247BD888">
-            <wp:simplePos x="0" y="0"/>
-            <wp:positionH relativeFrom="margin">
-              <wp:align>right</wp:align>
-            </wp:positionH>
-            <wp:positionV relativeFrom="paragraph">
-              <wp:posOffset>5715</wp:posOffset>
-            </wp:positionV>
-            <wp:extent cx="2374142" cy="1781299"/>
-            <wp:effectExtent l="0" t="0" r="7620" b="0"/>
-            <wp:wrapNone/>
-            <wp:docPr id="6" name="Imagen 6"/>
-            <wp:cNvGraphicFramePr>
-              <a:graphicFrameLocks xmlns:a="http://schemas.openxmlformats.org/drawingml/2006/main" noChangeAspect="1"/>
-            </wp:cNvGraphicFramePr>
-            <a:graphic xmlns:a="http://schemas.openxmlformats.org/drawingml/2006/main">
-              <a:graphicData uri="http://schemas.openxmlformats.org/drawingml/2006/picture">
-                <pic:pic xmlns:pic="http://schemas.openxmlformats.org/drawingml/2006/picture">
-                  <pic:nvPicPr>
-                    <pic:cNvPr id="0" name="Picture 10"/>
-                    <pic:cNvPicPr>
-                      <a:picLocks noChangeAspect="1" noChangeArrowheads="1"/>
-                    </pic:cNvPicPr>
-                  </pic:nvPicPr>
-                  <pic:blipFill>
-                    <a:blip r:embed="rId8">
-                      <a:extLst>
-                        <a:ext uri="{28A0092B-C50C-407E-A947-70E740481C1C}">
-                          <a14:useLocalDpi xmlns:a14="http://schemas.microsoft.com/office/drawing/2010/main" val="0"/>
-                        </a:ext>
-                      </a:extLst>
-                    </a:blip>
-                    <a:srcRect/>
-                    <a:stretch>
-                      <a:fillRect/>
-                    </a:stretch>
-                  </pic:blipFill>
-                  <pic:spPr bwMode="auto">
-                    <a:xfrm>
-                      <a:off x="0" y="0"/>
-                      <a:ext cx="2374142" cy="1781299"/>
-                    </a:xfrm>
-                    <a:prstGeom prst="rect">
-                      <a:avLst/>
-                    </a:prstGeom>
-                    <a:noFill/>
-                    <a:ln>
-                      <a:noFill/>
-                    </a:ln>
-                  </pic:spPr>
-                </pic:pic>
-              </a:graphicData>
-            </a:graphic>
-            <wp14:sizeRelH relativeFrom="margin">
-              <wp14:pctWidth>0</wp14:pctWidth>
-            </wp14:sizeRelH>
-            <wp14:sizeRelV relativeFrom="margin">
-              <wp14:pctHeight>0</wp14:pctHeight>
-            </wp14:sizeRelV>
-          </wp:anchor>
-        </w:drawing>
-      </w:r>
-      <w:r>
-        <w:rPr>
-          <w:rFonts w:ascii="Times New Roman" w:eastAsia="Times New Roman" w:hAnsi="Times New Roman" w:cs="Times New Roman"/>
-          <w:noProof/>
-          <w:sz w:val="24"/>
-          <w:szCs w:val="24"/>
-          <w:lang w:eastAsia="es-CO"/>
-        </w:rPr>
-        <w:drawing>
-          <wp:anchor distT="0" distB="0" distL="114300" distR="114300" simplePos="0" relativeHeight="251661312" behindDoc="1" locked="0" layoutInCell="1" allowOverlap="1" wp14:anchorId="771755B1" wp14:editId="41175394">
-            <wp:simplePos x="0" y="0"/>
-            <wp:positionH relativeFrom="margin">
-              <wp:align>left</wp:align>
-            </wp:positionH>
-            <wp:positionV relativeFrom="paragraph">
-              <wp:posOffset>6160</wp:posOffset>
-            </wp:positionV>
-            <wp:extent cx="2470067" cy="1853801"/>
-            <wp:effectExtent l="0" t="0" r="6985" b="0"/>
-            <wp:wrapNone/>
-            <wp:docPr id="4" name="Imagen 4"/>
-            <wp:cNvGraphicFramePr>
-              <a:graphicFrameLocks xmlns:a="http://schemas.openxmlformats.org/drawingml/2006/main" noChangeAspect="1"/>
-            </wp:cNvGraphicFramePr>
-            <a:graphic xmlns:a="http://schemas.openxmlformats.org/drawingml/2006/main">
-              <a:graphicData uri="http://schemas.openxmlformats.org/drawingml/2006/picture">
-                <pic:pic xmlns:pic="http://schemas.openxmlformats.org/drawingml/2006/picture">
-                  <pic:nvPicPr>
-                    <pic:cNvPr id="0" name="Picture 3"/>
-                    <pic:cNvPicPr>
-                      <a:picLocks noChangeAspect="1" noChangeArrowheads="1"/>
-                    </pic:cNvPicPr>
-                  </pic:nvPicPr>
-                  <pic:blipFill>
-                    <a:blip r:embed="rId9">
-                      <a:extLst>
-                        <a:ext uri="{28A0092B-C50C-407E-A947-70E740481C1C}">
-                          <a14:useLocalDpi xmlns:a14="http://schemas.microsoft.com/office/drawing/2010/main" val="0"/>
-                        </a:ext>
-                      </a:extLst>
-                    </a:blip>
-                    <a:srcRect/>
-                    <a:stretch>
-                      <a:fillRect/>
-                    </a:stretch>
-                  </pic:blipFill>
-                  <pic:spPr bwMode="auto">
-                    <a:xfrm>
-                      <a:off x="0" y="0"/>
-                      <a:ext cx="2470067" cy="1853801"/>
-                    </a:xfrm>
-                    <a:prstGeom prst="rect">
-                      <a:avLst/>
-                    </a:prstGeom>
-                    <a:noFill/>
-                    <a:ln>
-                      <a:noFill/>
-                    </a:ln>
-                  </pic:spPr>
-                </pic:pic>
-              </a:graphicData>
-            </a:graphic>
-            <wp14:sizeRelH relativeFrom="margin">
-              <wp14:pctWidth>0</wp14:pctWidth>
-            </wp14:sizeRelH>
-            <wp14:sizeRelV relativeFrom="margin">
-              <wp14:pctHeight>0</wp14:pctHeight>
-            </wp14:sizeRelV>
-          </wp:anchor>
-        </w:drawing>
-      </w:r>
-    </w:p>
-    <w:p>
-      <w:pPr>
-        <w:pStyle w:val="Descripcin"/>
-      </w:pPr>
-    </w:p>
-    <w:p>
-      <w:pPr>
-        <w:pStyle w:val="Descripcin"/>
-      </w:pPr>
-    </w:p>
-    <w:p>
-      <w:pPr>
-        <w:pStyle w:val="Descripcin"/>
-      </w:pPr>
-    </w:p>
-    <w:p>
-      <w:pPr>
-        <w:pStyle w:val="Descripcin"/>
-      </w:pPr>
-    </w:p>
-    <w:p>
-      <w:pPr>
-        <w:pStyle w:val="Descripcin"/>
-      </w:pPr>
-    </w:p>
-    <w:p>
-      <w:pPr>
-        <w:pStyle w:val="Descripcin"/>
-      </w:pPr>
-    </w:p>
-    <w:p>
-      <w:pPr>
-        <w:pStyle w:val="Descripcin"/>
-      </w:pPr>
-      <w:r>
-        <w:rPr>
-          <w:noProof/>
-        </w:rPr>
-        <mc:AlternateContent>
-          <mc:Choice Requires="wps">
-            <w:drawing>
-              <wp:anchor distT="0" distB="0" distL="114300" distR="114300" simplePos="0" relativeHeight="251666432" behindDoc="1" locked="0" layoutInCell="1" allowOverlap="1" wp14:anchorId="4A0BAEB7" wp14:editId="48830335">
-                <wp:simplePos x="0" y="0"/>
-                <wp:positionH relativeFrom="margin">
-                  <wp:align>right</wp:align>
-                </wp:positionH>
-                <wp:positionV relativeFrom="paragraph">
-                  <wp:posOffset>5954</wp:posOffset>
-                </wp:positionV>
-                <wp:extent cx="2720975" cy="635"/>
-                <wp:effectExtent l="0" t="0" r="3175" b="0"/>
-                <wp:wrapNone/>
-                <wp:docPr id="8" name="Cuadro de texto 8"/>
-                <wp:cNvGraphicFramePr/>
-                <a:graphic xmlns:a="http://schemas.openxmlformats.org/drawingml/2006/main">
-                  <a:graphicData uri="http://schemas.microsoft.com/office/word/2010/wordprocessingShape">
-                    <wps:wsp>
-                      <wps:cNvSpPr txBox="1"/>
-                      <wps:spPr>
-                        <a:xfrm>
-                          <a:off x="0" y="0"/>
-                          <a:ext cx="2720975" cy="635"/>
-                        </a:xfrm>
-                        <a:prstGeom prst="rect">
-                          <a:avLst/>
-                        </a:prstGeom>
-                        <a:solidFill>
-                          <a:prstClr val="white"/>
-                        </a:solidFill>
-                        <a:ln>
-                          <a:noFill/>
-                        </a:ln>
-                      </wps:spPr>
-                      <wps:txbx>
-                        <w:txbxContent>
-                          <w:p>
-                            <w:pPr>
-                              <w:pStyle w:val="Descripcin"/>
-                              <w:rPr>
-                                <w:noProof/>
-                              </w:rPr>
-                            </w:pPr>
-                            <w:r>
-                              <w:t xml:space="preserve">Figura </w:t>
-                            </w:r>
-                            <w:r>
-                              <w:fldChar w:fldCharType="begin"/>
-                            </w:r>
-                            <w:r>
-                              <w:instrText xml:space="preserve"> SEQ Figura \* ARABIC </w:instrText>
-                            </w:r>
-                            <w:r>
-                              <w:fldChar w:fldCharType="separate"/>
-                            </w:r>
-                            <w:r>
-                              <w:rPr>
-                                <w:noProof/>
-                              </w:rPr>
-                              <w:t>1</w:t>
-                            </w:r>
-                            <w:r>
-                              <w:fldChar w:fldCharType="end"/>
-                            </w:r>
-                            <w:r>
-                              <w:t xml:space="preserve"> - Grafica de la señal reconstruida por las series de Fourier</w:t>
-                            </w:r>
-                          </w:p>
-                        </w:txbxContent>
-                      </wps:txbx>
-                      <wps:bodyPr rot="0" spcFirstLastPara="0" vertOverflow="overflow" horzOverflow="overflow" vert="horz" wrap="square" lIns="0" tIns="0" rIns="0" bIns="0" numCol="1" spcCol="0" rtlCol="0" fromWordArt="0" anchor="t" anchorCtr="0" forceAA="0" compatLnSpc="1">
-                        <a:prstTxWarp prst="textNoShape">
-                          <a:avLst/>
-                        </a:prstTxWarp>
-                        <a:spAutoFit/>
-                      </wps:bodyPr>
-                    </wps:wsp>
-                  </a:graphicData>
-                </a:graphic>
-              </wp:anchor>
-            </w:drawing>
-          </mc:Choice>
-          <mc:Fallback>
-            <w:pict>
-              <v:shapetype w14:anchorId="4A0BAEB7" id="_x0000_t202" coordsize="21600,21600" o:spt="202" path="m,l,21600r21600,l21600,xe">
-                <v:stroke joinstyle="miter"/>
-                <v:path gradientshapeok="t" o:connecttype="rect"/>
-              </v:shapetype>
-              <v:shape id="Cuadro de texto 8" o:spid="_x0000_s1026" type="#_x0000_t202" style="position:absolute;margin-left:163.05pt;margin-top:.45pt;width:214.25pt;height:.05pt;z-index:-251650048;visibility:visible;mso-wrap-style:square;mso-wrap-distance-left:9pt;mso-wrap-distance-top:0;mso-wrap-distance-right:9pt;mso-wrap-distance-bottom:0;mso-position-horizontal:right;mso-position-horizontal-relative:margin;mso-position-vertical:absolute;mso-position-vertical-relative:text;v-text-anchor:top" o:gfxdata="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" stroked="f">
-                <v:textbox style="mso-fit-shape-to-text:t" inset="0,0,0,0">
-                  <w:txbxContent>
-                    <w:p>
-                      <w:pPr>
-                        <w:pStyle w:val="Descripcin"/>
-                        <w:rPr>
-                          <w:noProof/>
-                        </w:rPr>
-                      </w:pPr>
-                      <w:r>
-                        <w:t xml:space="preserve">Figura </w:t>
-                      </w:r>
-                      <w:r>
-                        <w:fldChar w:fldCharType="begin"/>
-                      </w:r>
-                      <w:r>
-                        <w:instrText xml:space="preserve"> SEQ Figura \* ARABIC </w:instrText>
-                      </w:r>
-                      <w:r>
-                        <w:fldChar w:fldCharType="separate"/>
-                      </w:r>
-                      <w:r>
-                        <w:rPr>
-                          <w:noProof/>
-                        </w:rPr>
-                        <w:t>1</w:t>
-                      </w:r>
-                      <w:r>
-                        <w:fldChar w:fldCharType="end"/>
-                      </w:r>
-                      <w:r>
-                        <w:t xml:space="preserve"> - Grafica de la señal reconstruida por las series de Fourier</w:t>
-                      </w:r>
-                    </w:p>
-                  </w:txbxContent>
-                </v:textbox>
-                <w10:wrap anchorx="margin"/>
-              </v:shape>
-            </w:pict>
-          </mc:Fallback>
-        </mc:AlternateContent>
-      </w:r>
-      <w:r>
-        <w:rPr>
-          <w:noProof/>
-        </w:rPr>
-        <mc:AlternateContent>
-          <mc:Choice Requires="wps">
-            <w:drawing>
-              <wp:anchor distT="0" distB="0" distL="114300" distR="114300" simplePos="0" relativeHeight="251664384" behindDoc="1" locked="0" layoutInCell="1" allowOverlap="1" wp14:anchorId="5D5585E8" wp14:editId="0FD17EDC">
-                <wp:simplePos x="0" y="0"/>
-                <wp:positionH relativeFrom="margin">
-                  <wp:align>left</wp:align>
-                </wp:positionH>
-                <wp:positionV relativeFrom="paragraph">
-                  <wp:posOffset>6144</wp:posOffset>
-                </wp:positionV>
-                <wp:extent cx="2736850" cy="635"/>
-                <wp:effectExtent l="0" t="0" r="6350" b="0"/>
-                <wp:wrapNone/>
-                <wp:docPr id="7" name="Cuadro de texto 7"/>
-                <wp:cNvGraphicFramePr/>
-                <a:graphic xmlns:a="http://schemas.openxmlformats.org/drawingml/2006/main">
-                  <a:graphicData uri="http://schemas.microsoft.com/office/word/2010/wordprocessingShape">
-                    <wps:wsp>
-                      <wps:cNvSpPr txBox="1"/>
-                      <wps:spPr>
-                        <a:xfrm>
-                          <a:off x="0" y="0"/>
-                          <a:ext cx="2736850" cy="635"/>
-                        </a:xfrm>
-                        <a:prstGeom prst="rect">
-                          <a:avLst/>
-                        </a:prstGeom>
-                        <a:solidFill>
-                          <a:prstClr val="white"/>
-                        </a:solidFill>
-                        <a:ln>
-                          <a:noFill/>
-                        </a:ln>
-                      </wps:spPr>
-                      <wps:txbx>
-                        <w:txbxContent>
-                          <w:p>
-                            <w:pPr>
-                              <w:pStyle w:val="Descripcin"/>
-                              <w:rPr>
-                                <w:rFonts w:ascii="Times New Roman" w:eastAsia="Times New Roman" w:hAnsi="Times New Roman" w:cs="Times New Roman"/>
-                                <w:noProof/>
-                                <w:sz w:val="24"/>
-                                <w:szCs w:val="24"/>
-                              </w:rPr>
-                            </w:pPr>
-                            <w:r>
-                              <w:t xml:space="preserve">Figura </w:t>
-                            </w:r>
-                            <w:r>
-                              <w:fldChar w:fldCharType="begin"/>
-                            </w:r>
-                            <w:r>
-                              <w:instrText xml:space="preserve"> SEQ Figura \* ARABIC </w:instrText>
-                            </w:r>
-                            <w:r>
-                              <w:fldChar w:fldCharType="separate"/>
-                            </w:r>
-                            <w:r>
-                              <w:rPr>
-                                <w:noProof/>
-                              </w:rPr>
-                              <w:t>2</w:t>
-                            </w:r>
-                            <w:r>
-                              <w:fldChar w:fldCharType="end"/>
-                            </w:r>
-                            <w:r>
-                              <w:t xml:space="preserve"> - Grafica de la señal original</w:t>
-                            </w:r>
-                          </w:p>
-                        </w:txbxContent>
-                      </wps:txbx>
-                      <wps:bodyPr rot="0" spcFirstLastPara="0" vertOverflow="overflow" horzOverflow="overflow" vert="horz" wrap="square" lIns="0" tIns="0" rIns="0" bIns="0" numCol="1" spcCol="0" rtlCol="0" fromWordArt="0" anchor="t" anchorCtr="0" forceAA="0" compatLnSpc="1">
-                        <a:prstTxWarp prst="textNoShape">
-                          <a:avLst/>
-                        </a:prstTxWarp>
-                        <a:spAutoFit/>
-                      </wps:bodyPr>
-                    </wps:wsp>
-                  </a:graphicData>
-                </a:graphic>
-              </wp:anchor>
-            </w:drawing>
-          </mc:Choice>
-          <mc:Fallback>
-            <w:pict>
-              <v:shape w14:anchorId="5D5585E8" id="Cuadro de texto 7" o:spid="_x0000_s1027" type="#_x0000_t202" style="position:absolute;margin-left:0;margin-top:.5pt;width:215.5pt;height:.05pt;z-index:-251652096;visibility:visible;mso-wrap-style:square;mso-wrap-distance-left:9pt;mso-wrap-distance-top:0;mso-wrap-distance-right:9pt;mso-wrap-distance-bottom:0;mso-position-horizontal:left;mso-position-horizontal-relative:margin;mso-position-vertical:absolute;mso-position-vertical-relative:text;v-text-anchor:top" o:gfxdata="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" stroked="f">
-                <v:textbox style="mso-fit-shape-to-text:t" inset="0,0,0,0">
-                  <w:txbxContent>
-                    <w:p>
-                      <w:pPr>
-                        <w:pStyle w:val="Descripcin"/>
-                        <w:rPr>
-                          <w:rFonts w:ascii="Times New Roman" w:eastAsia="Times New Roman" w:hAnsi="Times New Roman" w:cs="Times New Roman"/>
-                          <w:noProof/>
-                          <w:sz w:val="24"/>
-                          <w:szCs w:val="24"/>
-                        </w:rPr>
-                      </w:pPr>
-                      <w:r>
-                        <w:t xml:space="preserve">Figura </w:t>
-                      </w:r>
-                      <w:r>
-                        <w:fldChar w:fldCharType="begin"/>
-                      </w:r>
-                      <w:r>
-                        <w:instrText xml:space="preserve"> SEQ Figura \* ARABIC </w:instrText>
-                      </w:r>
-                      <w:r>
-                        <w:fldChar w:fldCharType="separate"/>
-                      </w:r>
-                      <w:r>
-                        <w:rPr>
-                          <w:noProof/>
-                        </w:rPr>
-                        <w:t>2</w:t>
-                      </w:r>
-                      <w:r>
-                        <w:fldChar w:fldCharType="end"/>
-                      </w:r>
-                      <w:r>
-                        <w:t xml:space="preserve"> - Grafica de la señal original</w:t>
-                      </w:r>
-                    </w:p>
-                  </w:txbxContent>
-                </v:textbox>
-                <w10:wrap anchorx="margin"/>
-              </v:shape>
-            </w:pict>
-          </mc:Fallback>
-        </mc:AlternateContent>
-      </w:r>
-    </w:p>
-    <w:p>
-      <w:pPr>
-        <w:rPr>
-          <w:rFonts w:ascii="Times New Roman" w:eastAsia="Times New Roman" w:hAnsi="Times New Roman" w:cs="Times New Roman"/>
-          <w:sz w:val="24"/>
-          <w:szCs w:val="24"/>
-          <w:lang w:eastAsia="es-CO"/>
-        </w:rPr>
-      </w:pPr>
-      <w:r>
-        <w:t xml:space="preserve"> </w:t>
-      </w:r>
-    </w:p>
-    <w:p>
-      <w:pPr>
-        <w:keepNext/>
-        <w:spacing w:after="0" w:line="240" w:lineRule="auto"/>
-        <w:jc w:val="center"/>
-      </w:pPr>
-      <w:r>
-        <w:rPr>
-          <w:rFonts w:ascii="Times New Roman" w:eastAsia="Times New Roman" w:hAnsi="Times New Roman" w:cs="Times New Roman"/>
-          <w:noProof/>
-          <w:sz w:val="24"/>
-          <w:szCs w:val="24"/>
-          <w:lang w:eastAsia="es-CO"/>
-        </w:rPr>
-        <w:drawing>
-          <wp:inline distT="0" distB="0" distL="0" distR="0" wp14:anchorId="477EE320" wp14:editId="69DC1B1D">
-            <wp:extent cx="2373462" cy="1781298"/>
-            <wp:effectExtent l="0" t="0" r="8255" b="0"/>
-            <wp:docPr id="9" name="Imagen 9"/>
-            <wp:cNvGraphicFramePr>
-              <a:graphicFrameLocks xmlns:a="http://schemas.openxmlformats.org/drawingml/2006/main" noChangeAspect="1"/>
-            </wp:cNvGraphicFramePr>
-            <a:graphic xmlns:a="http://schemas.openxmlformats.org/drawingml/2006/main">
-              <a:graphicData uri="http://schemas.openxmlformats.org/drawingml/2006/picture">
-                <pic:pic xmlns:pic="http://schemas.openxmlformats.org/drawingml/2006/picture">
-                  <pic:nvPicPr>
-                    <pic:cNvPr id="0" name="Picture 12"/>
-                    <pic:cNvPicPr>
-                      <a:picLocks noChangeAspect="1" noChangeArrowheads="1"/>
-                    </pic:cNvPicPr>
-                  </pic:nvPicPr>
-                  <pic:blipFill>
-                    <a:blip r:embed="rId10">
-                      <a:extLst>
-                        <a:ext uri="{28A0092B-C50C-407E-A947-70E740481C1C}">
-                          <a14:useLocalDpi xmlns:a14="http://schemas.microsoft.com/office/drawing/2010/main" val="0"/>
-                        </a:ext>
-                      </a:extLst>
-                    </a:blip>
-                    <a:srcRect/>
-                    <a:stretch>
-                      <a:fillRect/>
-                    </a:stretch>
-                  </pic:blipFill>
-                  <pic:spPr bwMode="auto">
-                    <a:xfrm>
-                      <a:off x="0" y="0"/>
-                      <a:ext cx="2499422" cy="1875832"/>
-                    </a:xfrm>
-                    <a:prstGeom prst="rect">
-                      <a:avLst/>
-                    </a:prstGeom>
-                    <a:noFill/>
-                    <a:ln>
-                      <a:noFill/>
-                    </a:ln>
-                  </pic:spPr>
-                </pic:pic>
-              </a:graphicData>
-            </a:graphic>
-          </wp:inline>
-        </w:drawing>
-      </w:r>
-    </w:p>
-    <w:p>
-      <w:pPr>
-        <w:pStyle w:val="Descripcin"/>
-        <w:jc w:val="center"/>
-        <w:rPr>
-          <w:rFonts w:ascii="Times New Roman" w:eastAsia="Times New Roman" w:hAnsi="Times New Roman" w:cs="Times New Roman"/>
-          <w:sz w:val="24"/>
-          <w:szCs w:val="24"/>
-          <w:lang w:eastAsia="es-CO"/>
-        </w:rPr>
-      </w:pPr>
-      <w:r>
-        <w:t xml:space="preserve">Figura </w:t>
-      </w:r>
-      <w:r>
-        <w:fldChar w:fldCharType="begin"/>
-      </w:r>
-      <w:r>
-        <w:instrText xml:space="preserve"> SEQ Figura \* ARABIC </w:instrText>
-      </w:r>
-      <w:r>
-        <w:fldChar w:fldCharType="separate"/>
-      </w:r>
-      <w:r>
-        <w:rPr>
-          <w:noProof/>
-        </w:rPr>
-        <w:t>3</w:t>
-      </w:r>
-      <w:r>
-        <w:fldChar w:fldCharType="end"/>
-      </w:r>
-      <w:r>
-        <w:t xml:space="preserve"> - Graficas sobrepuestas de la señal original y reconstruida</w:t>
-      </w:r>
-    </w:p>
-    <w:p>
-      <w:r>
-        <w:lastRenderedPageBreak/>
-        <w:t xml:space="preserve">En las figuras 1, 2 y 3 se puede observar el principal resultado visible de esta </w:t>
-      </w:r>
-      <w:r>
-        <w:t>simulación</w:t>
-      </w:r>
-      <w:r>
-        <w:t>: Al desarrollar computacionalmente la sumatoria de la serie de Fourier se obtiene como resultado una señal gráficamente muy similar a la señal original.</w:t>
-      </w:r>
-      <w:r>
-        <w:t xml:space="preserve"> Se observan similitudes en las regiones continuas del diente de sierra o rampa.</w:t>
-      </w:r>
-      <w:r>
-        <w:t xml:space="preserve"> Sin embargo, como es de esperarse, las señales no son completamente idénticas, ya que </w:t>
-      </w:r>
-      <w:r>
-        <w:t>en los puntos de discontinuidad de la señal periódica original se generan picos de amplitud explicados por el fenómeno de Gibbs. Las figuras anteriormente expuestas corresponden a una simulación realizada con la sumatoria de los 100 primeros armónicos. Mas adelante se abordarán escenarios de simulación con diferentes cantidades de armónicos en la serie.</w:t>
-      </w:r>
-    </w:p>
-    <w:p>
-      <w:pPr>
-        <w:rPr>
-          <w:b/>
-          <w:bCs/>
-        </w:rPr>
-      </w:pPr>
-      <w:r>
-        <w:rPr>
-          <w:b/>
-          <w:bCs/>
-        </w:rPr>
-        <w:t xml:space="preserve">Desarrollo del Objetivo Clave </w:t>
-      </w:r>
-      <w:r>
-        <w:rPr>
-          <w:b/>
-          <w:bCs/>
-        </w:rPr>
-        <w:t>2</w:t>
-      </w:r>
-      <w:r>
-        <w:rPr>
-          <w:b/>
-          <w:bCs/>
-        </w:rPr>
-        <w:t xml:space="preserve"> – </w:t>
-      </w:r>
-      <w:r>
-        <w:rPr>
-          <w:b/>
-          <w:bCs/>
-        </w:rPr>
-        <w:t>Justificación del Numero de Coeficientes</w:t>
-      </w:r>
-    </w:p>
-    <w:p>
-      <w:r>
-        <w:rPr>
-          <w:rFonts w:ascii="Times New Roman" w:eastAsia="Times New Roman" w:hAnsi="Times New Roman" w:cs="Times New Roman"/>
-          <w:noProof/>
-          <w:sz w:val="24"/>
-          <w:szCs w:val="24"/>
-          <w:lang w:eastAsia="es-CO"/>
-        </w:rPr>
-        <w:drawing>
-          <wp:inline distT="0" distB="0" distL="0" distR="0" wp14:anchorId="14C84DB9" wp14:editId="35F38B12">
-            <wp:extent cx="2595880" cy="1978025"/>
-            <wp:effectExtent l="0" t="0" r="0" b="3175"/>
-            <wp:docPr id="11" name="Imagen 11"/>
-            <wp:cNvGraphicFramePr>
-              <a:graphicFrameLocks xmlns:a="http://schemas.openxmlformats.org/drawingml/2006/main" noChangeAspect="1"/>
-            </wp:cNvGraphicFramePr>
-            <a:graphic xmlns:a="http://schemas.openxmlformats.org/drawingml/2006/main">
-              <a:graphicData uri="http://schemas.openxmlformats.org/drawingml/2006/picture">
-                <pic:pic xmlns:pic="http://schemas.openxmlformats.org/drawingml/2006/picture">
-                  <pic:nvPicPr>
-                    <pic:cNvPr id="0" name="Picture 16"/>
-                    <pic:cNvPicPr>
-                      <a:picLocks noChangeAspect="1" noChangeArrowheads="1"/>
-                    </pic:cNvPicPr>
-                  </pic:nvPicPr>
-                  <pic:blipFill>
-                    <a:blip r:embed="rId11">
-                      <a:extLst>
-                        <a:ext uri="{28A0092B-C50C-407E-A947-70E740481C1C}">
-                          <a14:useLocalDpi xmlns:a14="http://schemas.microsoft.com/office/drawing/2010/main" val="0"/>
-                        </a:ext>
-                      </a:extLst>
-                    </a:blip>
-                    <a:srcRect/>
-                    <a:stretch>
-                      <a:fillRect/>
-                    </a:stretch>
-                  </pic:blipFill>
-                  <pic:spPr bwMode="auto">
-                    <a:xfrm>
-                      <a:off x="0" y="0"/>
-                      <a:ext cx="2667003" cy="2032220"/>
-                    </a:xfrm>
-                    <a:prstGeom prst="rect">
-                      <a:avLst/>
-                    </a:prstGeom>
-                    <a:noFill/>
-                    <a:ln>
-                      <a:noFill/>
-                    </a:ln>
-                  </pic:spPr>
-                </pic:pic>
-              </a:graphicData>
-            </a:graphic>
-          </wp:inline>
-        </w:drawing>
-      </w:r>
-      <w:r>
-        <w:t xml:space="preserve"> </w:t>
-      </w:r>
-      <w:r>
-        <w:rPr>
-          <w:rFonts w:ascii="Times New Roman" w:eastAsia="Times New Roman" w:hAnsi="Times New Roman" w:cs="Times New Roman"/>
-          <w:noProof/>
-          <w:sz w:val="24"/>
-          <w:szCs w:val="24"/>
-          <w:lang w:eastAsia="es-CO"/>
-        </w:rPr>
-        <w:drawing>
-          <wp:inline distT="0" distB="0" distL="0" distR="0" wp14:anchorId="32979241" wp14:editId="72E6FE15">
-            <wp:extent cx="2626632" cy="1971303"/>
-            <wp:effectExtent l="0" t="0" r="2540" b="0"/>
-            <wp:docPr id="12" name="Imagen 12"/>
-            <wp:cNvGraphicFramePr>
-              <a:graphicFrameLocks xmlns:a="http://schemas.openxmlformats.org/drawingml/2006/main" noChangeAspect="1"/>
-            </wp:cNvGraphicFramePr>
-            <a:graphic xmlns:a="http://schemas.openxmlformats.org/drawingml/2006/main">
-              <a:graphicData uri="http://schemas.openxmlformats.org/drawingml/2006/picture">
-                <pic:pic xmlns:pic="http://schemas.openxmlformats.org/drawingml/2006/picture">
-                  <pic:nvPicPr>
-                    <pic:cNvPr id="0" name="Picture 18"/>
-                    <pic:cNvPicPr>
-                      <a:picLocks noChangeAspect="1" noChangeArrowheads="1"/>
-                    </pic:cNvPicPr>
-                  </pic:nvPicPr>
-                  <pic:blipFill>
-                    <a:blip r:embed="rId12">
-                      <a:extLst>
-                        <a:ext uri="{28A0092B-C50C-407E-A947-70E740481C1C}">
-                          <a14:useLocalDpi xmlns:a14="http://schemas.microsoft.com/office/drawing/2010/main" val="0"/>
-                        </a:ext>
-                      </a:extLst>
-                    </a:blip>
-                    <a:srcRect/>
-                    <a:stretch>
-                      <a:fillRect/>
-                    </a:stretch>
-                  </pic:blipFill>
-                  <pic:spPr bwMode="auto">
-                    <a:xfrm>
-                      <a:off x="0" y="0"/>
-                      <a:ext cx="2626632" cy="1971303"/>
-                    </a:xfrm>
-                    <a:prstGeom prst="rect">
-                      <a:avLst/>
-                    </a:prstGeom>
-                    <a:noFill/>
-                    <a:ln>
-                      <a:noFill/>
-                    </a:ln>
-                  </pic:spPr>
-                </pic:pic>
-              </a:graphicData>
-            </a:graphic>
-          </wp:inline>
-        </w:drawing>
-      </w:r>
-    </w:p>
-    <w:p/>
-    <w:p>
-      <w:pPr>
-        <w:keepNext/>
-      </w:pPr>
-      <w:r>
-        <w:rPr>
-          <w:rFonts w:ascii="Times New Roman" w:eastAsia="Times New Roman" w:hAnsi="Times New Roman" w:cs="Times New Roman"/>
-          <w:noProof/>
-          <w:sz w:val="24"/>
-          <w:szCs w:val="24"/>
-          <w:lang w:eastAsia="es-CO"/>
-        </w:rPr>
-        <w:drawing>
-          <wp:inline distT="0" distB="0" distL="0" distR="0" wp14:anchorId="097C88DA" wp14:editId="7BF65988">
-            <wp:extent cx="2596251" cy="1948502"/>
-            <wp:effectExtent l="0" t="0" r="0" b="0"/>
-            <wp:docPr id="13" name="Imagen 13"/>
-            <wp:cNvGraphicFramePr>
-              <a:graphicFrameLocks xmlns:a="http://schemas.openxmlformats.org/drawingml/2006/main" noChangeAspect="1"/>
-            </wp:cNvGraphicFramePr>
-            <a:graphic xmlns:a="http://schemas.openxmlformats.org/drawingml/2006/main">
-              <a:graphicData uri="http://schemas.openxmlformats.org/drawingml/2006/picture">
-                <pic:pic xmlns:pic="http://schemas.openxmlformats.org/drawingml/2006/picture">
-                  <pic:nvPicPr>
-                    <pic:cNvPr id="0" name="Picture 20"/>
-                    <pic:cNvPicPr>
-                      <a:picLocks noChangeAspect="1" noChangeArrowheads="1"/>
-                    </pic:cNvPicPr>
-                  </pic:nvPicPr>
-                  <pic:blipFill>
-                    <a:blip r:embed="rId13">
-                      <a:extLst>
-                        <a:ext uri="{28A0092B-C50C-407E-A947-70E740481C1C}">
-                          <a14:useLocalDpi xmlns:a14="http://schemas.microsoft.com/office/drawing/2010/main" val="0"/>
-                        </a:ext>
-                      </a:extLst>
-                    </a:blip>
-                    <a:srcRect/>
-                    <a:stretch>
-                      <a:fillRect/>
-                    </a:stretch>
-                  </pic:blipFill>
-                  <pic:spPr bwMode="auto">
-                    <a:xfrm>
-                      <a:off x="0" y="0"/>
-                      <a:ext cx="2652744" cy="1990900"/>
-                    </a:xfrm>
-                    <a:prstGeom prst="rect">
-                      <a:avLst/>
-                    </a:prstGeom>
-                    <a:noFill/>
-                    <a:ln>
-                      <a:noFill/>
-                    </a:ln>
-                  </pic:spPr>
-                </pic:pic>
-              </a:graphicData>
-            </a:graphic>
-          </wp:inline>
-        </w:drawing>
-      </w:r>
-      <w:r>
-        <w:t xml:space="preserve"> </w:t>
-      </w:r>
-      <w:r>
-        <w:rPr>
-          <w:rFonts w:ascii="Times New Roman" w:eastAsia="Times New Roman" w:hAnsi="Times New Roman" w:cs="Times New Roman"/>
-          <w:noProof/>
-          <w:sz w:val="24"/>
-          <w:szCs w:val="24"/>
-          <w:lang w:eastAsia="es-CO"/>
-        </w:rPr>
-        <w:drawing>
-          <wp:inline distT="0" distB="0" distL="0" distR="0" wp14:anchorId="06CCBA7B" wp14:editId="2604F857">
-            <wp:extent cx="2594986" cy="1947553"/>
-            <wp:effectExtent l="0" t="0" r="0" b="0"/>
-            <wp:docPr id="14" name="Imagen 14"/>
-            <wp:cNvGraphicFramePr>
-              <a:graphicFrameLocks xmlns:a="http://schemas.openxmlformats.org/drawingml/2006/main" noChangeAspect="1"/>
-            </wp:cNvGraphicFramePr>
-            <a:graphic xmlns:a="http://schemas.openxmlformats.org/drawingml/2006/main">
-              <a:graphicData uri="http://schemas.openxmlformats.org/drawingml/2006/picture">
-                <pic:pic xmlns:pic="http://schemas.openxmlformats.org/drawingml/2006/picture">
-                  <pic:nvPicPr>
-                    <pic:cNvPr id="0" name="Picture 22"/>
-                    <pic:cNvPicPr>
-                      <a:picLocks noChangeAspect="1" noChangeArrowheads="1"/>
-                    </pic:cNvPicPr>
-                  </pic:nvPicPr>
-                  <pic:blipFill>
-                    <a:blip r:embed="rId10">
-                      <a:extLst>
-                        <a:ext uri="{28A0092B-C50C-407E-A947-70E740481C1C}">
-                          <a14:useLocalDpi xmlns:a14="http://schemas.microsoft.com/office/drawing/2010/main" val="0"/>
-                        </a:ext>
-                      </a:extLst>
-                    </a:blip>
-                    <a:srcRect/>
-                    <a:stretch>
-                      <a:fillRect/>
-                    </a:stretch>
-                  </pic:blipFill>
-                  <pic:spPr bwMode="auto">
-                    <a:xfrm>
-                      <a:off x="0" y="0"/>
-                      <a:ext cx="2629211" cy="1973239"/>
-                    </a:xfrm>
-                    <a:prstGeom prst="rect">
-                      <a:avLst/>
-                    </a:prstGeom>
-                    <a:noFill/>
-                    <a:ln>
-                      <a:noFill/>
-                    </a:ln>
-                  </pic:spPr>
-                </pic:pic>
-              </a:graphicData>
-            </a:graphic>
-          </wp:inline>
-        </w:drawing>
-      </w:r>
-    </w:p>
-    <w:p>
-      <w:pPr>
-        <w:pStyle w:val="Descripcin"/>
-        <w:jc w:val="center"/>
-        <w:rPr>
-          <w:rFonts w:ascii="Times New Roman" w:eastAsia="Times New Roman" w:hAnsi="Times New Roman" w:cs="Times New Roman"/>
-          <w:sz w:val="24"/>
-          <w:szCs w:val="24"/>
-          <w:lang w:eastAsia="es-CO"/>
-        </w:rPr>
-      </w:pPr>
-      <w:r>
-        <w:t xml:space="preserve">Figura </w:t>
-      </w:r>
-      <w:r>
-        <w:fldChar w:fldCharType="begin"/>
-      </w:r>
-      <w:r>
-        <w:instrText xml:space="preserve"> SEQ Figura \* ARABIC </w:instrText>
-      </w:r>
-      <w:r>
-        <w:fldChar w:fldCharType="separate"/>
-      </w:r>
-      <w:r>
-        <w:rPr>
-          <w:noProof/>
-        </w:rPr>
-        <w:t>4</w:t>
-      </w:r>
-      <w:r>
-        <w:fldChar w:fldCharType="end"/>
-      </w:r>
-      <w:r>
-        <w:t xml:space="preserve"> - Graficas sobrepuestas de las señales con 1,10,50 y 100 armónicos</w:t>
-      </w:r>
-    </w:p>
-    <w:p>
-      <w:pPr>
-        <w:rPr>
-          <w:b/>
-          <w:bCs/>
-        </w:rPr>
-      </w:pPr>
-      <w:r>
-        <w:t xml:space="preserve">Para justificar la cantidad de coeficientes o </w:t>
-      </w:r>
-      <w:r>
-        <w:t>armónicos</w:t>
-      </w:r>
-      <w:r>
-        <w:t xml:space="preserve"> que son necesarios para reconstruir está señal de manera adecuada, se usaran dos criterios diferentes: </w:t>
-      </w:r>
-      <w:r>
-        <w:rPr>
-          <w:b/>
-          <w:bCs/>
-        </w:rPr>
-        <w:t>La igualdad de Parseval</w:t>
-      </w:r>
-      <w:r>
-        <w:t xml:space="preserve"> y el </w:t>
-      </w:r>
-      <w:r>
-        <w:rPr>
-          <w:b/>
-          <w:bCs/>
-        </w:rPr>
-        <w:t>fenómeno de Gibbs evaluado en el punto de la discontinuidad</w:t>
-      </w:r>
-      <w:r>
-        <w:rPr>
-          <w:b/>
-          <w:bCs/>
-        </w:rPr>
-        <w:t>.</w:t>
-      </w:r>
-    </w:p>
-    <w:p>
-      <w:r>
-        <w:t xml:space="preserve">Se considerará que la cantidad de </w:t>
-      </w:r>
-      <w:r>
-        <w:t>armónicos</w:t>
-      </w:r>
-      <w:r>
-        <w:t xml:space="preserve"> es suficiente cuando la relación entre los dos lados de la igualdad de Parseval </w:t>
-      </w:r>
-      <w:r>
-        <w:rPr>
-          <w:b/>
-          <w:bCs/>
-        </w:rPr>
-        <w:t xml:space="preserve">supere el 99% de </w:t>
-      </w:r>
-      <w:r>
-        <w:rPr>
-          <w:b/>
-          <w:bCs/>
-        </w:rPr>
-        <w:t>similitud</w:t>
-      </w:r>
-      <w:r>
-        <w:t>, esto es:</w:t>
-      </w:r>
-    </w:p>
-    <w:p>
-      <w:pPr>
-        <w:rPr>
-          <w:sz w:val="24"/>
-          <w:szCs w:val="24"/>
-        </w:rPr>
-      </w:pPr>
-      <m:oMathPara>
-        <m:oMath>
-          <m:f>
-            <m:fPr>
-              <m:ctrlPr>
-                <w:rPr>
-                  <w:rFonts w:ascii="Cambria Math" w:eastAsiaTheme="minorEastAsia" w:hAnsi="Cambria Math"/>
-                  <w:sz w:val="24"/>
-                  <w:szCs w:val="24"/>
-                </w:rPr>
-              </m:ctrlPr>
-            </m:fPr>
-            <m:num>
-              <m:r>
-                <w:rPr>
-                  <w:rFonts w:ascii="Cambria Math" w:eastAsiaTheme="minorEastAsia" w:hAnsi="Cambria Math"/>
-                  <w:sz w:val="24"/>
-                  <w:szCs w:val="24"/>
-                </w:rPr>
-                <m:t>2</m:t>
-              </m:r>
-              <m:ctrlPr>
-                <w:rPr>
-                  <w:rFonts w:ascii="Cambria Math" w:eastAsiaTheme="minorEastAsia" w:hAnsi="Cambria Math"/>
-                  <w:i/>
-                  <w:sz w:val="24"/>
-                  <w:szCs w:val="24"/>
-                </w:rPr>
-              </m:ctrlPr>
-            </m:num>
-            <m:den>
-              <m:r>
-                <w:rPr>
-                  <w:rFonts w:ascii="Cambria Math" w:eastAsiaTheme="minorEastAsia" w:hAnsi="Cambria Math"/>
-                  <w:sz w:val="24"/>
-                  <w:szCs w:val="24"/>
-                </w:rPr>
-                <m:t>T</m:t>
-              </m:r>
-              <m:ctrlPr>
-                <w:rPr>
-                  <w:rFonts w:ascii="Cambria Math" w:eastAsiaTheme="minorEastAsia" w:hAnsi="Cambria Math"/>
-                  <w:i/>
-                  <w:sz w:val="24"/>
-                  <w:szCs w:val="24"/>
-                </w:rPr>
-              </m:ctrlPr>
-            </m:den>
-          </m:f>
-          <m:nary>
-            <m:naryPr>
-              <m:ctrlPr>
-                <w:rPr>
-                  <w:rFonts w:ascii="Cambria Math" w:hAnsi="Cambria Math"/>
-                  <w:sz w:val="24"/>
-                  <w:szCs w:val="24"/>
-                </w:rPr>
-              </m:ctrlPr>
-            </m:naryPr>
-            <m:sub>
-              <m:r>
-                <w:rPr>
-                  <w:rFonts w:ascii="Cambria Math" w:hAnsi="Cambria Math"/>
-                  <w:sz w:val="24"/>
-                  <w:szCs w:val="24"/>
-                </w:rPr>
-                <m:t>0</m:t>
-              </m:r>
-              <m:ctrlPr>
-                <w:rPr>
-                  <w:rFonts w:ascii="Cambria Math" w:hAnsi="Cambria Math"/>
-                  <w:i/>
-                  <w:sz w:val="24"/>
-                  <w:szCs w:val="24"/>
-                </w:rPr>
-              </m:ctrlPr>
-            </m:sub>
-            <m:sup>
-              <m:r>
-                <w:rPr>
-                  <w:rFonts w:ascii="Cambria Math" w:hAnsi="Cambria Math"/>
-                  <w:sz w:val="24"/>
-                  <w:szCs w:val="24"/>
-                </w:rPr>
-                <m:t>T</m:t>
-              </m:r>
-              <m:ctrlPr>
-                <w:rPr>
-                  <w:rFonts w:ascii="Cambria Math" w:hAnsi="Cambria Math"/>
-                  <w:i/>
-                  <w:sz w:val="24"/>
-                  <w:szCs w:val="24"/>
-                </w:rPr>
-              </m:ctrlPr>
-            </m:sup>
-            <m:e>
-              <m:sSup>
-                <m:sSupPr>
-                  <m:ctrlPr>
-                    <w:rPr>
-                      <w:rFonts w:ascii="Cambria Math" w:hAnsi="Cambria Math"/>
-                      <w:i/>
-                      <w:sz w:val="24"/>
-                      <w:szCs w:val="24"/>
-                    </w:rPr>
-                  </m:ctrlPr>
-                </m:sSupPr>
-                <m:e>
-                  <m:d>
-                    <m:dPr>
-                      <m:begChr m:val="|"/>
-                      <m:endChr m:val="|"/>
-                      <m:ctrlPr>
-                        <w:rPr>
-                          <w:rFonts w:ascii="Cambria Math" w:hAnsi="Cambria Math"/>
-                          <w:i/>
-                          <w:sz w:val="24"/>
-                          <w:szCs w:val="24"/>
-                        </w:rPr>
-                      </m:ctrlPr>
-                    </m:dPr>
-                    <m:e>
-                      <m:r>
-                        <w:rPr>
-                          <w:rFonts w:ascii="Cambria Math" w:hAnsi="Cambria Math"/>
-                          <w:sz w:val="24"/>
-                          <w:szCs w:val="24"/>
-                        </w:rPr>
-                        <m:t>f</m:t>
-                      </m:r>
-                      <m:d>
-                        <m:dPr>
-                          <m:ctrlPr>
-                            <w:rPr>
-                              <w:rFonts w:ascii="Cambria Math" w:hAnsi="Cambria Math"/>
-                              <w:sz w:val="24"/>
-                              <w:szCs w:val="24"/>
-                            </w:rPr>
-                          </m:ctrlPr>
-                        </m:dPr>
-                        <m:e>
-                          <m:r>
-                            <w:rPr>
-                              <w:rFonts w:ascii="Cambria Math" w:hAnsi="Cambria Math"/>
-                              <w:sz w:val="24"/>
-                              <w:szCs w:val="24"/>
-                            </w:rPr>
-                            <m:t>t</m:t>
-                          </m:r>
-                          <m:ctrlPr>
-                            <w:rPr>
-                              <w:rFonts w:ascii="Cambria Math" w:hAnsi="Cambria Math"/>
-                              <w:i/>
-                              <w:sz w:val="24"/>
-                              <w:szCs w:val="24"/>
-                            </w:rPr>
-                          </m:ctrlPr>
-                        </m:e>
-                      </m:d>
-                    </m:e>
-                  </m:d>
-                  <m:ctrlPr>
-                    <w:rPr>
-                      <w:rFonts w:ascii="Cambria Math" w:hAnsi="Cambria Math"/>
-                      <w:sz w:val="24"/>
-                      <w:szCs w:val="24"/>
-                    </w:rPr>
-                  </m:ctrlPr>
-                </m:e>
-                <m:sup>
-                  <m:r>
-                    <w:rPr>
-                      <w:rFonts w:ascii="Cambria Math" w:hAnsi="Cambria Math"/>
-                      <w:sz w:val="24"/>
-                      <w:szCs w:val="24"/>
-                    </w:rPr>
-                    <m:t>2</m:t>
-                  </m:r>
-                </m:sup>
-              </m:sSup>
-            </m:e>
-          </m:nary>
-          <m:r>
-            <m:rPr>
-              <m:sty m:val="p"/>
-            </m:rPr>
-            <w:rPr>
-              <w:rFonts w:ascii="Cambria Math" w:hAnsi="Cambria Math"/>
-              <w:sz w:val="24"/>
-              <w:szCs w:val="24"/>
-            </w:rPr>
-            <m:t>dt</m:t>
-          </m:r>
-          <m:r>
-            <w:rPr>
-              <w:rFonts w:ascii="Cambria Math" w:hAnsi="Cambria Math"/>
-              <w:sz w:val="24"/>
-              <w:szCs w:val="24"/>
-            </w:rPr>
-            <m:t>=</m:t>
-          </m:r>
-          <m:f>
-            <m:fPr>
-              <m:ctrlPr>
-                <w:rPr>
-                  <w:rFonts w:ascii="Cambria Math" w:hAnsi="Cambria Math"/>
-                  <w:i/>
-                  <w:sz w:val="24"/>
-                  <w:szCs w:val="24"/>
-                </w:rPr>
-              </m:ctrlPr>
-            </m:fPr>
-            <m:num>
-              <m:sSubSup>
-                <m:sSubSupPr>
-                  <m:ctrlPr>
-                    <w:rPr>
-                      <w:rFonts w:ascii="Cambria Math" w:hAnsi="Cambria Math"/>
-                      <w:i/>
-                      <w:sz w:val="24"/>
-                      <w:szCs w:val="24"/>
-                    </w:rPr>
-                  </m:ctrlPr>
-                </m:sSubSupPr>
-                <m:e>
-                  <m:r>
-                    <w:rPr>
-                      <w:rFonts w:ascii="Cambria Math" w:hAnsi="Cambria Math"/>
-                      <w:sz w:val="24"/>
-                      <w:szCs w:val="24"/>
-                    </w:rPr>
-                    <m:t>a</m:t>
-                  </m:r>
-                </m:e>
-                <m:sub>
-                  <m:r>
-                    <w:rPr>
-                      <w:rFonts w:ascii="Cambria Math" w:hAnsi="Cambria Math"/>
-                      <w:sz w:val="24"/>
-                      <w:szCs w:val="24"/>
-                    </w:rPr>
-                    <m:t>0</m:t>
-                  </m:r>
-                </m:sub>
-                <m:sup>
-                  <m:r>
-                    <w:rPr>
-                      <w:rFonts w:ascii="Cambria Math" w:hAnsi="Cambria Math"/>
-                      <w:sz w:val="24"/>
-                      <w:szCs w:val="24"/>
-                    </w:rPr>
-                    <m:t>2</m:t>
-                  </m:r>
-                </m:sup>
-              </m:sSubSup>
-            </m:num>
-            <m:den>
-              <m:r>
-                <w:rPr>
-                  <w:rFonts w:ascii="Cambria Math" w:hAnsi="Cambria Math"/>
-                  <w:sz w:val="24"/>
-                  <w:szCs w:val="24"/>
-                </w:rPr>
-                <m:t>2</m:t>
-              </m:r>
-            </m:den>
-          </m:f>
-          <m:r>
-            <w:rPr>
-              <w:rFonts w:ascii="Cambria Math" w:hAnsi="Cambria Math"/>
-              <w:sz w:val="24"/>
-              <w:szCs w:val="24"/>
-            </w:rPr>
-            <m:t> +</m:t>
-          </m:r>
-          <m:nary>
-            <m:naryPr>
-              <m:chr m:val="∑"/>
-              <m:ctrlPr>
-                <w:rPr>
-                  <w:rFonts w:ascii="Cambria Math" w:hAnsi="Cambria Math"/>
-                  <w:sz w:val="24"/>
-                  <w:szCs w:val="24"/>
-                </w:rPr>
-              </m:ctrlPr>
-            </m:naryPr>
-            <m:sub>
-              <m:r>
-                <w:rPr>
-                  <w:rFonts w:ascii="Cambria Math" w:hAnsi="Cambria Math"/>
-                  <w:sz w:val="24"/>
-                  <w:szCs w:val="24"/>
-                </w:rPr>
-                <m:t>n=1</m:t>
-              </m:r>
-              <m:ctrlPr>
-                <w:rPr>
-                  <w:rFonts w:ascii="Cambria Math" w:hAnsi="Cambria Math"/>
-                  <w:i/>
-                  <w:sz w:val="24"/>
-                  <w:szCs w:val="24"/>
-                </w:rPr>
-              </m:ctrlPr>
-            </m:sub>
-            <m:sup>
-              <m:r>
-                <w:rPr>
-                  <w:rFonts w:ascii="Cambria Math" w:hAnsi="Cambria Math"/>
-                  <w:sz w:val="24"/>
-                  <w:szCs w:val="24"/>
-                </w:rPr>
-                <m:t>n=narm</m:t>
-              </m:r>
-              <m:ctrlPr>
-                <w:rPr>
-                  <w:rFonts w:ascii="Cambria Math" w:hAnsi="Cambria Math"/>
-                  <w:i/>
-                  <w:sz w:val="24"/>
-                  <w:szCs w:val="24"/>
-                </w:rPr>
-              </m:ctrlPr>
-            </m:sup>
-            <m:e>
-              <m:d>
-                <m:dPr>
-                  <m:ctrlPr>
-                    <w:rPr>
-                      <w:rFonts w:ascii="Cambria Math" w:hAnsi="Cambria Math"/>
-                      <w:i/>
-                      <w:sz w:val="24"/>
-                      <w:szCs w:val="24"/>
-                    </w:rPr>
-                  </m:ctrlPr>
-                </m:dPr>
-                <m:e>
-                  <m:sSubSup>
-                    <m:sSubSupPr>
-                      <m:ctrlPr>
-                        <w:rPr>
-                          <w:rFonts w:ascii="Cambria Math" w:hAnsi="Cambria Math"/>
-                          <w:i/>
-                          <w:sz w:val="24"/>
-                          <w:szCs w:val="24"/>
-                        </w:rPr>
-                      </m:ctrlPr>
-                    </m:sSubSupPr>
-                    <m:e>
-                      <m:r>
-                        <w:rPr>
-                          <w:rFonts w:ascii="Cambria Math" w:hAnsi="Cambria Math"/>
-                          <w:sz w:val="24"/>
-                          <w:szCs w:val="24"/>
-                        </w:rPr>
-                        <m:t>a</m:t>
-                      </m:r>
-                    </m:e>
-                    <m:sub>
-                      <m:r>
-                        <w:rPr>
-                          <w:rFonts w:ascii="Cambria Math" w:hAnsi="Cambria Math"/>
-                          <w:sz w:val="24"/>
-                          <w:szCs w:val="24"/>
-                        </w:rPr>
-                        <m:t>n</m:t>
-                      </m:r>
-                    </m:sub>
-                    <m:sup>
-                      <m:r>
-                        <w:rPr>
-                          <w:rFonts w:ascii="Cambria Math" w:hAnsi="Cambria Math"/>
-                          <w:sz w:val="24"/>
-                          <w:szCs w:val="24"/>
-                        </w:rPr>
-                        <m:t>2</m:t>
-                      </m:r>
-                    </m:sup>
-                  </m:sSubSup>
-                  <m:r>
-                    <w:rPr>
-                      <w:rFonts w:ascii="Cambria Math" w:hAnsi="Cambria Math"/>
-                      <w:sz w:val="24"/>
-                      <w:szCs w:val="24"/>
-                    </w:rPr>
-                    <m:t>+</m:t>
-                  </m:r>
-                  <m:sSubSup>
-                    <m:sSubSupPr>
-                      <m:ctrlPr>
-                        <w:rPr>
-                          <w:rFonts w:ascii="Cambria Math" w:hAnsi="Cambria Math"/>
-                          <w:i/>
-                          <w:sz w:val="24"/>
-                          <w:szCs w:val="24"/>
-                        </w:rPr>
-                      </m:ctrlPr>
-                    </m:sSubSupPr>
-                    <m:e>
-                      <m:r>
-                        <w:rPr>
-                          <w:rFonts w:ascii="Cambria Math" w:hAnsi="Cambria Math"/>
-                          <w:sz w:val="24"/>
-                          <w:szCs w:val="24"/>
-                        </w:rPr>
-                        <m:t>b</m:t>
-                      </m:r>
-                    </m:e>
-                    <m:sub>
-                      <m:r>
-                        <w:rPr>
-                          <w:rFonts w:ascii="Cambria Math" w:hAnsi="Cambria Math"/>
-                          <w:sz w:val="24"/>
-                          <w:szCs w:val="24"/>
-                        </w:rPr>
-                        <m:t>n</m:t>
-                      </m:r>
-                    </m:sub>
-                    <m:sup>
-                      <m:r>
-                        <w:rPr>
-                          <w:rFonts w:ascii="Cambria Math" w:hAnsi="Cambria Math"/>
-                          <w:sz w:val="24"/>
-                          <w:szCs w:val="24"/>
-                        </w:rPr>
-                        <m:t>2</m:t>
-                      </m:r>
-                    </m:sup>
-                  </m:sSubSup>
-                </m:e>
-              </m:d>
-            </m:e>
-          </m:nary>
-        </m:oMath>
-      </m:oMathPara>
-    </w:p>
-    <w:p>
-      <w:pPr>
-        <w:rPr>
-          <w:sz w:val="24"/>
-          <w:szCs w:val="24"/>
-        </w:rPr>
-      </w:pPr>
-      <w:r>
-        <w:rPr>
-          <w:sz w:val="24"/>
-          <w:szCs w:val="24"/>
-        </w:rPr>
-        <w:t>Por lo tanto, para encontrar el ratio de similitud proponemos la siguiente expresión:</w:t>
-      </w:r>
-    </w:p>
-    <w:p>
-      <w:pPr>
-        <w:rPr>
-          <w:rFonts w:eastAsiaTheme="minorEastAsia"/>
-          <w:sz w:val="24"/>
-          <w:szCs w:val="24"/>
-        </w:rPr>
-      </w:pPr>
-      <m:oMathPara>
-        <m:oMath>
-          <m:r>
-            <w:rPr>
-              <w:rFonts w:ascii="Cambria Math" w:hAnsi="Cambria Math"/>
-              <w:sz w:val="24"/>
-              <w:szCs w:val="24"/>
-            </w:rPr>
-            <m:t>100</m:t>
-          </m:r>
-          <m:f>
-            <m:fPr>
-              <m:ctrlPr>
-                <w:rPr>
-                  <w:rFonts w:ascii="Cambria Math" w:hAnsi="Cambria Math"/>
-                  <w:i/>
-                  <w:iCs/>
-                  <w:sz w:val="24"/>
-                  <w:szCs w:val="24"/>
-                </w:rPr>
-              </m:ctrlPr>
-            </m:fPr>
-            <m:num>
-              <m:f>
-                <m:fPr>
-                  <m:ctrlPr>
-                    <w:rPr>
-                      <w:rFonts w:ascii="Cambria Math" w:eastAsiaTheme="minorEastAsia" w:hAnsi="Cambria Math"/>
-                      <w:sz w:val="24"/>
-                      <w:szCs w:val="24"/>
-                    </w:rPr>
-                  </m:ctrlPr>
-                </m:fPr>
-                <m:num>
-                  <m:r>
-                    <w:rPr>
-                      <w:rFonts w:ascii="Cambria Math" w:eastAsiaTheme="minorEastAsia" w:hAnsi="Cambria Math"/>
-                      <w:sz w:val="24"/>
-                      <w:szCs w:val="24"/>
-                    </w:rPr>
-                    <m:t>2</m:t>
-                  </m:r>
-                  <m:ctrlPr>
-                    <w:rPr>
-                      <w:rFonts w:ascii="Cambria Math" w:eastAsiaTheme="minorEastAsia" w:hAnsi="Cambria Math"/>
-                      <w:i/>
-                      <w:sz w:val="24"/>
-                      <w:szCs w:val="24"/>
-                    </w:rPr>
-                  </m:ctrlPr>
-                </m:num>
-                <m:den>
-                  <m:r>
-                    <w:rPr>
-                      <w:rFonts w:ascii="Cambria Math" w:eastAsiaTheme="minorEastAsia" w:hAnsi="Cambria Math"/>
-                      <w:sz w:val="24"/>
-                      <w:szCs w:val="24"/>
-                    </w:rPr>
-                    <m:t>T</m:t>
-                  </m:r>
-                  <m:ctrlPr>
-                    <w:rPr>
-                      <w:rFonts w:ascii="Cambria Math" w:eastAsiaTheme="minorEastAsia" w:hAnsi="Cambria Math"/>
-                      <w:i/>
-                      <w:sz w:val="24"/>
-                      <w:szCs w:val="24"/>
-                    </w:rPr>
-                  </m:ctrlPr>
-                </m:den>
-              </m:f>
-              <m:nary>
-                <m:naryPr>
-                  <m:ctrlPr>
-                    <w:rPr>
-                      <w:rFonts w:ascii="Cambria Math" w:hAnsi="Cambria Math"/>
-                      <w:sz w:val="24"/>
-                      <w:szCs w:val="24"/>
-                    </w:rPr>
-                  </m:ctrlPr>
-                </m:naryPr>
-                <m:sub>
-                  <m:r>
-                    <w:rPr>
-                      <w:rFonts w:ascii="Cambria Math" w:hAnsi="Cambria Math"/>
-                      <w:sz w:val="24"/>
-                      <w:szCs w:val="24"/>
-                    </w:rPr>
-                    <m:t>0</m:t>
-                  </m:r>
-                  <m:ctrlPr>
-                    <w:rPr>
-                      <w:rFonts w:ascii="Cambria Math" w:hAnsi="Cambria Math"/>
-                      <w:i/>
-                      <w:sz w:val="24"/>
-                      <w:szCs w:val="24"/>
-                    </w:rPr>
-                  </m:ctrlPr>
-                </m:sub>
-                <m:sup>
-                  <m:r>
-                    <w:rPr>
-                      <w:rFonts w:ascii="Cambria Math" w:hAnsi="Cambria Math"/>
-                      <w:sz w:val="24"/>
-                      <w:szCs w:val="24"/>
-                    </w:rPr>
-                    <m:t>T</m:t>
-                  </m:r>
-                  <m:ctrlPr>
-                    <w:rPr>
-                      <w:rFonts w:ascii="Cambria Math" w:hAnsi="Cambria Math"/>
-                      <w:i/>
-                      <w:sz w:val="24"/>
-                      <w:szCs w:val="24"/>
-                    </w:rPr>
-                  </m:ctrlPr>
-                </m:sup>
-                <m:e>
-                  <m:sSup>
-                    <m:sSupPr>
-                      <m:ctrlPr>
-                        <w:rPr>
-                          <w:rFonts w:ascii="Cambria Math" w:hAnsi="Cambria Math"/>
-                          <w:i/>
-                          <w:sz w:val="24"/>
-                          <w:szCs w:val="24"/>
-                        </w:rPr>
-                      </m:ctrlPr>
-                    </m:sSupPr>
-                    <m:e>
-                      <m:d>
-                        <m:dPr>
-                          <m:begChr m:val="|"/>
-                          <m:endChr m:val="|"/>
-                          <m:ctrlPr>
-                            <w:rPr>
-                              <w:rFonts w:ascii="Cambria Math" w:hAnsi="Cambria Math"/>
-                              <w:i/>
-                              <w:sz w:val="24"/>
-                              <w:szCs w:val="24"/>
-                            </w:rPr>
-                          </m:ctrlPr>
-                        </m:dPr>
-                        <m:e>
-                          <m:r>
-                            <w:rPr>
-                              <w:rFonts w:ascii="Cambria Math" w:hAnsi="Cambria Math"/>
-                              <w:sz w:val="24"/>
-                              <w:szCs w:val="24"/>
-                            </w:rPr>
-                            <m:t>f</m:t>
-                          </m:r>
-                          <m:d>
-                            <m:dPr>
-                              <m:ctrlPr>
-                                <w:rPr>
-                                  <w:rFonts w:ascii="Cambria Math" w:hAnsi="Cambria Math"/>
-                                  <w:sz w:val="24"/>
-                                  <w:szCs w:val="24"/>
-                                </w:rPr>
-                              </m:ctrlPr>
-                            </m:dPr>
-                            <m:e>
-                              <m:r>
-                                <w:rPr>
-                                  <w:rFonts w:ascii="Cambria Math" w:hAnsi="Cambria Math"/>
-                                  <w:sz w:val="24"/>
-                                  <w:szCs w:val="24"/>
-                                </w:rPr>
-                                <m:t>t</m:t>
-                              </m:r>
-                              <m:ctrlPr>
-                                <w:rPr>
-                                  <w:rFonts w:ascii="Cambria Math" w:hAnsi="Cambria Math"/>
-                                  <w:i/>
-                                  <w:sz w:val="24"/>
-                                  <w:szCs w:val="24"/>
-                                </w:rPr>
-                              </m:ctrlPr>
-                            </m:e>
-                          </m:d>
-                        </m:e>
-                      </m:d>
-                      <m:ctrlPr>
-                        <w:rPr>
-                          <w:rFonts w:ascii="Cambria Math" w:hAnsi="Cambria Math"/>
-                          <w:sz w:val="24"/>
-                          <w:szCs w:val="24"/>
-                        </w:rPr>
-                      </m:ctrlPr>
-                    </m:e>
-                    <m:sup>
-                      <m:r>
-                        <w:rPr>
-                          <w:rFonts w:ascii="Cambria Math" w:hAnsi="Cambria Math"/>
-                          <w:sz w:val="24"/>
-                          <w:szCs w:val="24"/>
-                        </w:rPr>
-                        <m:t>2</m:t>
-                      </m:r>
-                    </m:sup>
-                  </m:sSup>
-                </m:e>
-              </m:nary>
-              <m:r>
-                <w:rPr>
-                  <w:rFonts w:ascii="Cambria Math" w:hAnsi="Cambria Math"/>
-                  <w:sz w:val="24"/>
-                  <w:szCs w:val="24"/>
-                </w:rPr>
-                <m:t>dt</m:t>
-              </m:r>
-            </m:num>
-            <m:den>
-              <m:f>
-                <m:fPr>
-                  <m:ctrlPr>
-                    <w:rPr>
-                      <w:rFonts w:ascii="Cambria Math" w:hAnsi="Cambria Math"/>
-                      <w:i/>
-                      <w:sz w:val="24"/>
-                      <w:szCs w:val="24"/>
-                    </w:rPr>
-                  </m:ctrlPr>
-                </m:fPr>
-                <m:num>
-                  <m:sSubSup>
-                    <m:sSubSupPr>
-                      <m:ctrlPr>
-                        <w:rPr>
-                          <w:rFonts w:ascii="Cambria Math" w:hAnsi="Cambria Math"/>
-                          <w:i/>
-                          <w:sz w:val="24"/>
-                          <w:szCs w:val="24"/>
-                        </w:rPr>
-                      </m:ctrlPr>
-                    </m:sSubSupPr>
-                    <m:e>
-                      <m:r>
-                        <w:rPr>
-                          <w:rFonts w:ascii="Cambria Math" w:hAnsi="Cambria Math"/>
-                          <w:sz w:val="24"/>
-                          <w:szCs w:val="24"/>
-                        </w:rPr>
-                        <m:t>a</m:t>
-                      </m:r>
-                    </m:e>
-                    <m:sub>
-                      <m:r>
-                        <w:rPr>
-                          <w:rFonts w:ascii="Cambria Math" w:hAnsi="Cambria Math"/>
-                          <w:sz w:val="24"/>
-                          <w:szCs w:val="24"/>
-                        </w:rPr>
-                        <m:t>0</m:t>
-                      </m:r>
-                    </m:sub>
-                    <m:sup>
-                      <m:r>
-                        <w:rPr>
-                          <w:rFonts w:ascii="Cambria Math" w:hAnsi="Cambria Math"/>
-                          <w:sz w:val="24"/>
-                          <w:szCs w:val="24"/>
-                        </w:rPr>
-                        <m:t>2</m:t>
-                      </m:r>
-                    </m:sup>
-                  </m:sSubSup>
-                </m:num>
-                <m:den>
-                  <m:r>
-                    <w:rPr>
-                      <w:rFonts w:ascii="Cambria Math" w:hAnsi="Cambria Math"/>
-                      <w:sz w:val="24"/>
-                      <w:szCs w:val="24"/>
-                    </w:rPr>
-                    <m:t>2</m:t>
-                  </m:r>
-                </m:den>
-              </m:f>
-              <m:r>
-                <w:rPr>
-                  <w:rFonts w:ascii="Cambria Math" w:hAnsi="Cambria Math"/>
-                  <w:sz w:val="24"/>
-                  <w:szCs w:val="24"/>
-                </w:rPr>
-                <m:t> +</m:t>
-              </m:r>
-              <m:nary>
-                <m:naryPr>
-                  <m:chr m:val="∑"/>
-                  <m:ctrlPr>
-                    <w:rPr>
-                      <w:rFonts w:ascii="Cambria Math" w:hAnsi="Cambria Math"/>
-                      <w:sz w:val="24"/>
-                      <w:szCs w:val="24"/>
-                    </w:rPr>
-                  </m:ctrlPr>
-                </m:naryPr>
-                <m:sub>
-                  <m:r>
-                    <w:rPr>
-                      <w:rFonts w:ascii="Cambria Math" w:hAnsi="Cambria Math"/>
-                      <w:sz w:val="24"/>
-                      <w:szCs w:val="24"/>
-                    </w:rPr>
-                    <m:t>n=1</m:t>
-                  </m:r>
-                  <m:ctrlPr>
-                    <w:rPr>
-                      <w:rFonts w:ascii="Cambria Math" w:hAnsi="Cambria Math"/>
-                      <w:i/>
-                      <w:sz w:val="24"/>
-                      <w:szCs w:val="24"/>
-                    </w:rPr>
-                  </m:ctrlPr>
-                </m:sub>
-                <m:sup>
-                  <m:r>
-                    <w:rPr>
-                      <w:rFonts w:ascii="Cambria Math" w:hAnsi="Cambria Math"/>
-                      <w:sz w:val="24"/>
-                      <w:szCs w:val="24"/>
-                    </w:rPr>
-                    <m:t>n=narm</m:t>
-                  </m:r>
-                  <m:ctrlPr>
-                    <w:rPr>
-                      <w:rFonts w:ascii="Cambria Math" w:hAnsi="Cambria Math"/>
-                      <w:i/>
-                      <w:sz w:val="24"/>
-                      <w:szCs w:val="24"/>
-                    </w:rPr>
-                  </m:ctrlPr>
-                </m:sup>
-                <m:e>
-                  <m:d>
-                    <m:dPr>
-                      <m:ctrlPr>
-                        <w:rPr>
-                          <w:rFonts w:ascii="Cambria Math" w:hAnsi="Cambria Math"/>
-                          <w:i/>
-                          <w:sz w:val="24"/>
-                          <w:szCs w:val="24"/>
-                        </w:rPr>
-                      </m:ctrlPr>
-                    </m:dPr>
-                    <m:e>
-                      <m:sSubSup>
-                        <m:sSubSupPr>
-                          <m:ctrlPr>
-                            <w:rPr>
-                              <w:rFonts w:ascii="Cambria Math" w:hAnsi="Cambria Math"/>
-                              <w:i/>
-                              <w:sz w:val="24"/>
-                              <w:szCs w:val="24"/>
-                            </w:rPr>
-                          </m:ctrlPr>
-                        </m:sSubSupPr>
-                        <m:e>
-                          <m:r>
-                            <w:rPr>
-                              <w:rFonts w:ascii="Cambria Math" w:hAnsi="Cambria Math"/>
-                              <w:sz w:val="24"/>
-                              <w:szCs w:val="24"/>
-                            </w:rPr>
-                            <m:t>a</m:t>
-                          </m:r>
-                        </m:e>
-                        <m:sub>
-                          <m:r>
-                            <w:rPr>
-                              <w:rFonts w:ascii="Cambria Math" w:hAnsi="Cambria Math"/>
-                              <w:sz w:val="24"/>
-                              <w:szCs w:val="24"/>
-                            </w:rPr>
-                            <m:t>n</m:t>
-                          </m:r>
-                        </m:sub>
-                        <m:sup>
-                          <m:r>
-                            <w:rPr>
-                              <w:rFonts w:ascii="Cambria Math" w:hAnsi="Cambria Math"/>
-                              <w:sz w:val="24"/>
-                              <w:szCs w:val="24"/>
-                            </w:rPr>
-                            <m:t>2</m:t>
-                          </m:r>
-                        </m:sup>
-                      </m:sSubSup>
-                      <m:r>
-                        <w:rPr>
-                          <w:rFonts w:ascii="Cambria Math" w:hAnsi="Cambria Math"/>
-                          <w:sz w:val="24"/>
-                          <w:szCs w:val="24"/>
-                        </w:rPr>
-                        <m:t>+</m:t>
-                      </m:r>
-                      <m:sSubSup>
-                        <m:sSubSupPr>
-                          <m:ctrlPr>
-                            <w:rPr>
-                              <w:rFonts w:ascii="Cambria Math" w:hAnsi="Cambria Math"/>
-                              <w:i/>
-                              <w:sz w:val="24"/>
-                              <w:szCs w:val="24"/>
-                            </w:rPr>
-                          </m:ctrlPr>
-                        </m:sSubSupPr>
-                        <m:e>
-                          <m:r>
-                            <w:rPr>
-                              <w:rFonts w:ascii="Cambria Math" w:hAnsi="Cambria Math"/>
-                              <w:sz w:val="24"/>
-                              <w:szCs w:val="24"/>
-                            </w:rPr>
-                            <m:t>b</m:t>
-                          </m:r>
-                        </m:e>
-                        <m:sub>
-                          <m:r>
-                            <w:rPr>
-                              <w:rFonts w:ascii="Cambria Math" w:hAnsi="Cambria Math"/>
-                              <w:sz w:val="24"/>
-                              <w:szCs w:val="24"/>
-                            </w:rPr>
-                            <m:t>n</m:t>
-                          </m:r>
-                        </m:sub>
-                        <m:sup>
-                          <m:r>
-                            <w:rPr>
-                              <w:rFonts w:ascii="Cambria Math" w:hAnsi="Cambria Math"/>
-                              <w:sz w:val="24"/>
-                              <w:szCs w:val="24"/>
-                            </w:rPr>
-                            <m:t>2</m:t>
-                          </m:r>
-                        </m:sup>
-                      </m:sSubSup>
-                    </m:e>
-                  </m:d>
-                </m:e>
-              </m:nary>
-            </m:den>
-          </m:f>
-          <m:r>
-            <w:rPr>
-              <w:rFonts w:ascii="Cambria Math" w:hAnsi="Cambria Math"/>
-              <w:sz w:val="24"/>
-              <w:szCs w:val="24"/>
-            </w:rPr>
-            <m:t>&gt; 99</m:t>
-          </m:r>
-        </m:oMath>
-      </m:oMathPara>
-    </w:p>
-    <w:p>
-      <w:pPr>
-        <w:rPr>
-          <w:rFonts w:eastAsiaTheme="minorEastAsia"/>
-          <w:sz w:val="24"/>
-          <w:szCs w:val="24"/>
-        </w:rPr>
-      </w:pPr>
-      <w:r>
-        <w:rPr>
-          <w:rFonts w:eastAsiaTheme="minorEastAsia"/>
-          <w:sz w:val="24"/>
-          <w:szCs w:val="24"/>
-        </w:rPr>
-        <w:t xml:space="preserve">Evaluando en la </w:t>
-      </w:r>
-      <w:r>
-        <w:rPr>
-          <w:rFonts w:eastAsiaTheme="minorEastAsia"/>
-          <w:sz w:val="24"/>
-          <w:szCs w:val="24"/>
-        </w:rPr>
-        <w:t>simulación</w:t>
-      </w:r>
-      <w:r>
-        <w:rPr>
-          <w:rFonts w:eastAsiaTheme="minorEastAsia"/>
-          <w:sz w:val="24"/>
-          <w:szCs w:val="24"/>
-        </w:rPr>
-        <w:t xml:space="preserve"> encontramos que en el armónico narm=15, el ratio de similitud supera el 99% ubicándose en 99.0198%. Esta es la señal reconstruida para ese </w:t>
-      </w:r>
-      <w:r>
-        <w:rPr>
-          <w:rFonts w:eastAsiaTheme="minorEastAsia"/>
-          <w:sz w:val="24"/>
-          <w:szCs w:val="24"/>
-        </w:rPr>
-        <w:t>número</w:t>
-      </w:r>
-      <w:r>
-        <w:rPr>
-          <w:rFonts w:eastAsiaTheme="minorEastAsia"/>
-          <w:sz w:val="24"/>
-          <w:szCs w:val="24"/>
-        </w:rPr>
-        <w:t xml:space="preserve"> de </w:t>
-      </w:r>
-      <w:r>
-        <w:rPr>
-          <w:rFonts w:eastAsiaTheme="minorEastAsia"/>
-          <w:sz w:val="24"/>
-          <w:szCs w:val="24"/>
-        </w:rPr>
-        <w:t>armónicos</w:t>
-      </w:r>
-      <w:r>
-        <w:rPr>
-          <w:rFonts w:eastAsiaTheme="minorEastAsia"/>
-          <w:sz w:val="24"/>
-          <w:szCs w:val="24"/>
-        </w:rPr>
-        <w:t>:</w:t>
-      </w:r>
-    </w:p>
-    <w:p>
-      <w:pPr>
-        <w:keepNext/>
-        <w:spacing w:after="0" w:line="240" w:lineRule="auto"/>
-        <w:jc w:val="center"/>
-      </w:pPr>
-      <w:r>
-        <w:rPr>
-          <w:rFonts w:ascii="Times New Roman" w:eastAsia="Times New Roman" w:hAnsi="Times New Roman" w:cs="Times New Roman"/>
-          <w:noProof/>
-          <w:sz w:val="24"/>
-          <w:szCs w:val="24"/>
-          <w:lang w:eastAsia="es-CO"/>
-        </w:rPr>
-        <w:drawing>
-          <wp:inline distT="0" distB="0" distL="0" distR="0" wp14:anchorId="1E636C6E" wp14:editId="15722EAD">
-            <wp:extent cx="3101327" cy="2327564"/>
-            <wp:effectExtent l="0" t="0" r="4445" b="0"/>
-            <wp:docPr id="10" name="Imagen 10"/>
-            <wp:cNvGraphicFramePr>
-              <a:graphicFrameLocks xmlns:a="http://schemas.openxmlformats.org/drawingml/2006/main" noChangeAspect="1"/>
-            </wp:cNvGraphicFramePr>
-            <a:graphic xmlns:a="http://schemas.openxmlformats.org/drawingml/2006/main">
-              <a:graphicData uri="http://schemas.openxmlformats.org/drawingml/2006/picture">
-                <pic:pic xmlns:pic="http://schemas.openxmlformats.org/drawingml/2006/picture">
-                  <pic:nvPicPr>
-                    <pic:cNvPr id="0" name="Picture 14"/>
-                    <pic:cNvPicPr>
-                      <a:picLocks noChangeAspect="1" noChangeArrowheads="1"/>
-                    </pic:cNvPicPr>
-                  </pic:nvPicPr>
-                  <pic:blipFill>
-                    <a:blip r:embed="rId14">
-                      <a:extLst>
-                        <a:ext uri="{28A0092B-C50C-407E-A947-70E740481C1C}">
-                          <a14:useLocalDpi xmlns:a14="http://schemas.microsoft.com/office/drawing/2010/main" val="0"/>
-                        </a:ext>
-                      </a:extLst>
-                    </a:blip>
-                    <a:srcRect/>
-                    <a:stretch>
-                      <a:fillRect/>
-                    </a:stretch>
-                  </pic:blipFill>
-                  <pic:spPr bwMode="auto">
-                    <a:xfrm>
-                      <a:off x="0" y="0"/>
-                      <a:ext cx="3181009" cy="2387366"/>
-                    </a:xfrm>
-                    <a:prstGeom prst="rect">
-                      <a:avLst/>
-                    </a:prstGeom>
-                    <a:noFill/>
-                    <a:ln>
-                      <a:noFill/>
-                    </a:ln>
-                  </pic:spPr>
-                </pic:pic>
-              </a:graphicData>
-            </a:graphic>
-          </wp:inline>
-        </w:drawing>
-      </w:r>
-    </w:p>
-    <w:p>
-      <w:pPr>
-        <w:pStyle w:val="Descripcin"/>
-        <w:jc w:val="center"/>
-        <w:rPr>
-          <w:rFonts w:ascii="Times New Roman" w:eastAsia="Times New Roman" w:hAnsi="Times New Roman" w:cs="Times New Roman"/>
-          <w:sz w:val="24"/>
-          <w:szCs w:val="24"/>
-          <w:lang w:eastAsia="es-CO"/>
-        </w:rPr>
-      </w:pPr>
-      <w:r>
-        <w:t xml:space="preserve">Figura </w:t>
-      </w:r>
-      <w:r>
-        <w:fldChar w:fldCharType="begin"/>
-      </w:r>
-      <w:r>
-        <w:instrText xml:space="preserve"> SEQ Figura \* ARABIC </w:instrText>
-      </w:r>
-      <w:r>
-        <w:fldChar w:fldCharType="separate"/>
-      </w:r>
-      <w:r>
-        <w:rPr>
-          <w:noProof/>
-        </w:rPr>
-        <w:t>5</w:t>
-      </w:r>
-      <w:r>
-        <w:fldChar w:fldCharType="end"/>
-      </w:r>
-      <w:r>
-        <w:t xml:space="preserve"> - Graficas sobrepuestas de las señales para 15 </w:t>
-      </w:r>
-      <w:r>
-        <w:t>armónicos</w:t>
-      </w:r>
-    </w:p>
-    <w:p>
-      <w:pPr>
-        <w:rPr>
-          <w:sz w:val="24"/>
-          <w:szCs w:val="24"/>
-        </w:rPr>
-      </w:pPr>
-    </w:p>
-    <w:p>
-      <w:pPr>
-        <w:rPr>
-          <w:sz w:val="24"/>
-          <w:szCs w:val="24"/>
-        </w:rPr>
-      </w:pPr>
-      <w:r>
-        <w:rPr>
-          <w:sz w:val="24"/>
-          <w:szCs w:val="24"/>
-        </w:rPr>
-        <w:t xml:space="preserve">Como segundo criterio de confirmación de la cantidad de </w:t>
-      </w:r>
-      <w:r>
-        <w:rPr>
-          <w:sz w:val="24"/>
-          <w:szCs w:val="24"/>
-        </w:rPr>
-        <w:t>armónicos necesarios para la reconstrucción de la señal</w:t>
-      </w:r>
-      <w:r>
-        <w:rPr>
-          <w:sz w:val="24"/>
-          <w:szCs w:val="24"/>
-        </w:rPr>
-        <w:t xml:space="preserve">, evaluamos la vecindad de la discontinuidad en t=3.5 para confirmar que el valor de la señal reconstruida </w:t>
-      </w:r>
-      <w:r>
-        <w:rPr>
-          <w:sz w:val="24"/>
-          <w:szCs w:val="24"/>
-        </w:rPr>
-        <w:t xml:space="preserve">en la discontinuidad </w:t>
-      </w:r>
-      <w:r>
-        <w:rPr>
-          <w:sz w:val="24"/>
-          <w:szCs w:val="24"/>
-        </w:rPr>
-        <w:t>es igual a</w:t>
-      </w:r>
-      <w:r>
-        <w:rPr>
-          <w:sz w:val="24"/>
-          <w:szCs w:val="24"/>
-        </w:rPr>
-        <w:t xml:space="preserve"> el valor medio</w:t>
-      </w:r>
-      <w:r>
-        <w:rPr>
-          <w:sz w:val="24"/>
-          <w:szCs w:val="24"/>
-        </w:rPr>
-        <w:t xml:space="preserve"> </w:t>
-      </w:r>
-      <w:r>
-        <w:rPr>
-          <w:sz w:val="24"/>
-          <w:szCs w:val="24"/>
-        </w:rPr>
-        <w:t>de la suma de los limites por la izquierda y por la derecha en la señal original, es decir:</w:t>
-      </w:r>
-    </w:p>
-    <w:p>
-      <w:pPr>
-        <w:rPr>
-          <w:sz w:val="24"/>
-          <w:szCs w:val="24"/>
-        </w:rPr>
-      </w:pPr>
-      <m:oMathPara>
-        <m:oMath>
-          <m:r>
-            <w:rPr>
-              <w:rFonts w:ascii="Cambria Math" w:hAnsi="Cambria Math"/>
-              <w:sz w:val="24"/>
-              <w:szCs w:val="24"/>
-            </w:rPr>
-            <m:t>Sf</m:t>
-          </m:r>
-          <m:d>
-            <m:dPr>
-              <m:ctrlPr>
-                <w:rPr>
-                  <w:rFonts w:ascii="Cambria Math" w:hAnsi="Cambria Math"/>
-                  <w:i/>
-                  <w:sz w:val="24"/>
-                  <w:szCs w:val="24"/>
-                </w:rPr>
-              </m:ctrlPr>
-            </m:dPr>
-            <m:e>
-              <m:sSub>
-                <m:sSubPr>
-                  <m:ctrlPr>
-                    <w:rPr>
-                      <w:rFonts w:ascii="Cambria Math" w:hAnsi="Cambria Math"/>
-                      <w:i/>
-                      <w:sz w:val="24"/>
-                      <w:szCs w:val="24"/>
-                    </w:rPr>
-                  </m:ctrlPr>
-                </m:sSubPr>
-                <m:e>
-                  <m:r>
-                    <w:rPr>
-                      <w:rFonts w:ascii="Cambria Math" w:hAnsi="Cambria Math"/>
-                      <w:sz w:val="24"/>
-                      <w:szCs w:val="24"/>
-                    </w:rPr>
-                    <m:t>t</m:t>
-                  </m:r>
-                </m:e>
-                <m:sub>
-                  <m:r>
-                    <w:rPr>
-                      <w:rFonts w:ascii="Cambria Math" w:hAnsi="Cambria Math"/>
-                      <w:sz w:val="24"/>
-                      <w:szCs w:val="24"/>
-                    </w:rPr>
-                    <m:t>0</m:t>
-                  </m:r>
-                </m:sub>
-              </m:sSub>
-            </m:e>
-          </m:d>
-          <m:r>
-            <w:rPr>
-              <w:rFonts w:ascii="Cambria Math" w:hAnsi="Cambria Math"/>
-              <w:sz w:val="24"/>
-              <w:szCs w:val="24"/>
-            </w:rPr>
-            <m:t>≅</m:t>
-          </m:r>
-          <m:f>
-            <m:fPr>
-              <m:ctrlPr>
-                <w:rPr>
-                  <w:rFonts w:ascii="Cambria Math" w:hAnsi="Cambria Math"/>
-                  <w:i/>
-                  <w:sz w:val="24"/>
-                  <w:szCs w:val="24"/>
-                </w:rPr>
-              </m:ctrlPr>
-            </m:fPr>
-            <m:num>
-              <m:r>
-                <w:rPr>
-                  <w:rFonts w:ascii="Cambria Math" w:hAnsi="Cambria Math"/>
-                  <w:sz w:val="24"/>
-                  <w:szCs w:val="24"/>
-                </w:rPr>
-                <m:t>f</m:t>
-              </m:r>
-              <m:d>
-                <m:dPr>
-                  <m:ctrlPr>
-                    <w:rPr>
-                      <w:rFonts w:ascii="Cambria Math" w:hAnsi="Cambria Math"/>
-                      <w:i/>
-                      <w:sz w:val="24"/>
-                      <w:szCs w:val="24"/>
-                    </w:rPr>
-                  </m:ctrlPr>
-                </m:dPr>
-                <m:e>
-                  <m:sSubSup>
-                    <m:sSubSupPr>
-                      <m:ctrlPr>
-                        <w:rPr>
-                          <w:rFonts w:ascii="Cambria Math" w:hAnsi="Cambria Math"/>
-                          <w:i/>
-                          <w:sz w:val="24"/>
-                          <w:szCs w:val="24"/>
-                        </w:rPr>
-                      </m:ctrlPr>
-                    </m:sSubSupPr>
-                    <m:e>
-                      <m:r>
-                        <w:rPr>
-                          <w:rFonts w:ascii="Cambria Math" w:hAnsi="Cambria Math"/>
-                          <w:sz w:val="24"/>
-                          <w:szCs w:val="24"/>
-                        </w:rPr>
-                        <m:t>t</m:t>
-                      </m:r>
-                    </m:e>
-                    <m:sub>
-                      <m:r>
-                        <w:rPr>
-                          <w:rFonts w:ascii="Cambria Math" w:hAnsi="Cambria Math"/>
-                          <w:sz w:val="24"/>
-                          <w:szCs w:val="24"/>
-                        </w:rPr>
-                        <m:t>0</m:t>
-                      </m:r>
-                    </m:sub>
-                    <m:sup>
-                      <m:r>
-                        <w:rPr>
-                          <w:rFonts w:ascii="Cambria Math" w:hAnsi="Cambria Math"/>
-                          <w:sz w:val="24"/>
-                          <w:szCs w:val="24"/>
-                        </w:rPr>
-                        <m:t>+</m:t>
-                      </m:r>
-                    </m:sup>
-                  </m:sSubSup>
-                </m:e>
-              </m:d>
-              <m:r>
-                <w:rPr>
-                  <w:rFonts w:ascii="Cambria Math" w:hAnsi="Cambria Math"/>
-                  <w:sz w:val="24"/>
-                  <w:szCs w:val="24"/>
-                </w:rPr>
-                <m:t>+f</m:t>
-              </m:r>
-              <m:d>
-                <m:dPr>
-                  <m:ctrlPr>
-                    <w:rPr>
-                      <w:rFonts w:ascii="Cambria Math" w:hAnsi="Cambria Math"/>
-                      <w:i/>
-                      <w:sz w:val="24"/>
-                      <w:szCs w:val="24"/>
-                    </w:rPr>
-                  </m:ctrlPr>
-                </m:dPr>
-                <m:e>
-                  <m:sSubSup>
-                    <m:sSubSupPr>
-                      <m:ctrlPr>
-                        <w:rPr>
-                          <w:rFonts w:ascii="Cambria Math" w:hAnsi="Cambria Math"/>
-                          <w:i/>
-                          <w:sz w:val="24"/>
-                          <w:szCs w:val="24"/>
-                        </w:rPr>
-                      </m:ctrlPr>
-                    </m:sSubSupPr>
-                    <m:e>
-                      <m:r>
-                        <w:rPr>
-                          <w:rFonts w:ascii="Cambria Math" w:hAnsi="Cambria Math"/>
-                          <w:sz w:val="24"/>
-                          <w:szCs w:val="24"/>
-                        </w:rPr>
-                        <m:t>t</m:t>
-                      </m:r>
-                    </m:e>
-                    <m:sub>
-                      <m:r>
-                        <w:rPr>
-                          <w:rFonts w:ascii="Cambria Math" w:hAnsi="Cambria Math"/>
-                          <w:sz w:val="24"/>
-                          <w:szCs w:val="24"/>
-                        </w:rPr>
-                        <m:t>0</m:t>
-                      </m:r>
-                    </m:sub>
-                    <m:sup>
-                      <m:r>
-                        <w:rPr>
-                          <w:rFonts w:ascii="Cambria Math" w:hAnsi="Cambria Math"/>
-                          <w:sz w:val="24"/>
-                          <w:szCs w:val="24"/>
-                        </w:rPr>
-                        <m:t>-</m:t>
-                      </m:r>
-                    </m:sup>
-                  </m:sSubSup>
-                </m:e>
-              </m:d>
-            </m:num>
-            <m:den>
-              <m:r>
-                <w:rPr>
-                  <w:rFonts w:ascii="Cambria Math" w:hAnsi="Cambria Math"/>
-                  <w:sz w:val="24"/>
-                  <w:szCs w:val="24"/>
-                </w:rPr>
-                <m:t>2</m:t>
-              </m:r>
-            </m:den>
-          </m:f>
-          <m:r>
-            <w:rPr>
-              <w:rFonts w:ascii="Cambria Math" w:hAnsi="Cambria Math"/>
-              <w:sz w:val="24"/>
-              <w:szCs w:val="24"/>
-            </w:rPr>
-            <m:t xml:space="preserve"> </m:t>
-          </m:r>
-        </m:oMath>
-      </m:oMathPara>
-    </w:p>
-    <w:p>
-      <w:pPr>
-        <w:rPr>
-          <w:rFonts w:eastAsiaTheme="minorEastAsia"/>
-          <w:sz w:val="24"/>
-          <w:szCs w:val="24"/>
-        </w:rPr>
-      </w:pPr>
-      <w:r>
-        <w:t xml:space="preserve">Donde </w:t>
-      </w:r>
-      <m:oMath>
-        <m:sSub>
-          <m:sSubPr>
-            <m:ctrlPr>
-              <w:rPr>
-                <w:rFonts w:ascii="Cambria Math" w:hAnsi="Cambria Math"/>
-                <w:i/>
-                <w:sz w:val="24"/>
-                <w:szCs w:val="24"/>
-              </w:rPr>
-            </m:ctrlPr>
-          </m:sSubPr>
-          <m:e>
-            <m:r>
-              <w:rPr>
-                <w:rFonts w:ascii="Cambria Math" w:hAnsi="Cambria Math"/>
-                <w:sz w:val="24"/>
-                <w:szCs w:val="24"/>
-              </w:rPr>
-              <m:t>t</m:t>
-            </m:r>
-          </m:e>
-          <m:sub>
-            <m:r>
-              <w:rPr>
-                <w:rFonts w:ascii="Cambria Math" w:hAnsi="Cambria Math"/>
-                <w:sz w:val="24"/>
-                <w:szCs w:val="24"/>
-              </w:rPr>
-              <m:t>0</m:t>
-            </m:r>
-          </m:sub>
-        </m:sSub>
-        <m:r>
-          <w:rPr>
-            <w:rFonts w:ascii="Cambria Math" w:hAnsi="Cambria Math"/>
-            <w:sz w:val="24"/>
-            <w:szCs w:val="24"/>
-          </w:rPr>
-          <m:t>=3.5</m:t>
-        </m:r>
-      </m:oMath>
-      <w:r>
-        <w:rPr>
-          <w:rFonts w:eastAsiaTheme="minorEastAsia"/>
-          <w:sz w:val="24"/>
-          <w:szCs w:val="24"/>
-        </w:rPr>
-        <w:t xml:space="preserve"> que es el valor de la discontinuidad. Al evaluar en la </w:t>
-      </w:r>
-      <w:r>
-        <w:rPr>
-          <w:rFonts w:eastAsiaTheme="minorEastAsia"/>
-          <w:sz w:val="24"/>
-          <w:szCs w:val="24"/>
-        </w:rPr>
-        <w:t>simulación</w:t>
-      </w:r>
-      <w:r>
-        <w:rPr>
-          <w:rFonts w:eastAsiaTheme="minorEastAsia"/>
-          <w:sz w:val="24"/>
-          <w:szCs w:val="24"/>
-        </w:rPr>
-        <w:t xml:space="preserve"> confirmamos que:</w:t>
-      </w:r>
-    </w:p>
-    <w:p>
-      <w:pPr>
-        <w:rPr>
-          <w:rFonts w:eastAsiaTheme="minorEastAsia"/>
-          <w:sz w:val="24"/>
-          <w:szCs w:val="24"/>
-        </w:rPr>
-      </w:pPr>
-      <m:oMath>
-        <m:r>
-          <w:rPr>
-            <w:rFonts w:ascii="Cambria Math" w:hAnsi="Cambria Math"/>
-            <w:sz w:val="24"/>
-            <w:szCs w:val="24"/>
-          </w:rPr>
-          <m:t>Sf</m:t>
-        </m:r>
-        <m:d>
-          <m:dPr>
-            <m:ctrlPr>
-              <w:rPr>
-                <w:rFonts w:ascii="Cambria Math" w:hAnsi="Cambria Math"/>
-                <w:i/>
-                <w:sz w:val="24"/>
-                <w:szCs w:val="24"/>
-              </w:rPr>
-            </m:ctrlPr>
-          </m:dPr>
-          <m:e>
-            <m:sSub>
-              <m:sSubPr>
-                <m:ctrlPr>
-                  <w:rPr>
-                    <w:rFonts w:ascii="Cambria Math" w:hAnsi="Cambria Math"/>
-                    <w:i/>
-                    <w:sz w:val="24"/>
-                    <w:szCs w:val="24"/>
-                  </w:rPr>
-                </m:ctrlPr>
-              </m:sSubPr>
-              <m:e>
-                <m:r>
-                  <w:rPr>
-                    <w:rFonts w:ascii="Cambria Math" w:hAnsi="Cambria Math"/>
-                    <w:sz w:val="24"/>
-                    <w:szCs w:val="24"/>
-                  </w:rPr>
-                  <m:t>t</m:t>
-                </m:r>
-              </m:e>
-              <m:sub>
-                <m:r>
-                  <w:rPr>
-                    <w:rFonts w:ascii="Cambria Math" w:hAnsi="Cambria Math"/>
-                    <w:sz w:val="24"/>
-                    <w:szCs w:val="24"/>
-                  </w:rPr>
-                  <m:t>0</m:t>
-                </m:r>
-              </m:sub>
-            </m:sSub>
-          </m:e>
-        </m:d>
-        <m:r>
-          <w:rPr>
-            <w:rFonts w:ascii="Cambria Math" w:hAnsi="Cambria Math"/>
-            <w:sz w:val="24"/>
-            <w:szCs w:val="24"/>
-          </w:rPr>
-          <m:t>=1</m:t>
-        </m:r>
-        <m:r>
-          <m:rPr>
-            <m:lit/>
-          </m:rPr>
-          <w:rPr>
-            <w:rFonts w:ascii="Cambria Math" w:hAnsi="Cambria Math"/>
-            <w:sz w:val="24"/>
-            <w:szCs w:val="24"/>
-          </w:rPr>
-          <m:t>/</m:t>
-        </m:r>
-        <m:r>
-          <w:rPr>
-            <w:rFonts w:ascii="Cambria Math" w:hAnsi="Cambria Math"/>
-            <w:sz w:val="24"/>
-            <w:szCs w:val="24"/>
-          </w:rPr>
-          <m:t>2</m:t>
-        </m:r>
-      </m:oMath>
-      <w:r>
-        <w:rPr>
-          <w:rFonts w:eastAsiaTheme="minorEastAsia"/>
-          <w:sz w:val="24"/>
-          <w:szCs w:val="24"/>
-        </w:rPr>
-        <w:t xml:space="preserve"> y </w:t>
-      </w:r>
-      <m:oMath>
-        <m:f>
-          <m:fPr>
-            <m:ctrlPr>
-              <w:rPr>
-                <w:rFonts w:ascii="Cambria Math" w:hAnsi="Cambria Math"/>
-                <w:i/>
-                <w:sz w:val="24"/>
-                <w:szCs w:val="24"/>
-              </w:rPr>
-            </m:ctrlPr>
-          </m:fPr>
-          <m:num>
-            <m:r>
-              <w:rPr>
-                <w:rFonts w:ascii="Cambria Math" w:hAnsi="Cambria Math"/>
-                <w:sz w:val="24"/>
-                <w:szCs w:val="24"/>
-              </w:rPr>
-              <m:t>f</m:t>
-            </m:r>
-            <m:d>
-              <m:dPr>
-                <m:ctrlPr>
-                  <w:rPr>
-                    <w:rFonts w:ascii="Cambria Math" w:hAnsi="Cambria Math"/>
-                    <w:i/>
-                    <w:sz w:val="24"/>
-                    <w:szCs w:val="24"/>
-                  </w:rPr>
-                </m:ctrlPr>
-              </m:dPr>
-              <m:e>
-                <m:sSubSup>
-                  <m:sSubSupPr>
-                    <m:ctrlPr>
-                      <w:rPr>
-                        <w:rFonts w:ascii="Cambria Math" w:hAnsi="Cambria Math"/>
-                        <w:i/>
-                        <w:sz w:val="24"/>
-                        <w:szCs w:val="24"/>
-                      </w:rPr>
-                    </m:ctrlPr>
-                  </m:sSubSupPr>
-                  <m:e>
-                    <m:r>
-                      <w:rPr>
-                        <w:rFonts w:ascii="Cambria Math" w:hAnsi="Cambria Math"/>
-                        <w:sz w:val="24"/>
-                        <w:szCs w:val="24"/>
-                      </w:rPr>
-                      <m:t>t</m:t>
-                    </m:r>
-                  </m:e>
-                  <m:sub>
-                    <m:r>
-                      <w:rPr>
-                        <w:rFonts w:ascii="Cambria Math" w:hAnsi="Cambria Math"/>
-                        <w:sz w:val="24"/>
-                        <w:szCs w:val="24"/>
-                      </w:rPr>
-                      <m:t>0</m:t>
-                    </m:r>
-                  </m:sub>
-                  <m:sup>
-                    <m:r>
-                      <w:rPr>
-                        <w:rFonts w:ascii="Cambria Math" w:hAnsi="Cambria Math"/>
-                        <w:sz w:val="24"/>
-                        <w:szCs w:val="24"/>
-                      </w:rPr>
-                      <m:t>+</m:t>
-                    </m:r>
-                  </m:sup>
-                </m:sSubSup>
-              </m:e>
-            </m:d>
-            <m:r>
-              <w:rPr>
-                <w:rFonts w:ascii="Cambria Math" w:hAnsi="Cambria Math"/>
-                <w:sz w:val="24"/>
-                <w:szCs w:val="24"/>
-              </w:rPr>
-              <m:t>+f</m:t>
-            </m:r>
-            <m:d>
-              <m:dPr>
-                <m:ctrlPr>
-                  <w:rPr>
-                    <w:rFonts w:ascii="Cambria Math" w:hAnsi="Cambria Math"/>
-                    <w:i/>
-                    <w:sz w:val="24"/>
-                    <w:szCs w:val="24"/>
-                  </w:rPr>
-                </m:ctrlPr>
-              </m:dPr>
-              <m:e>
-                <m:sSubSup>
-                  <m:sSubSupPr>
-                    <m:ctrlPr>
-                      <w:rPr>
-                        <w:rFonts w:ascii="Cambria Math" w:hAnsi="Cambria Math"/>
-                        <w:i/>
-                        <w:sz w:val="24"/>
-                        <w:szCs w:val="24"/>
-                      </w:rPr>
-                    </m:ctrlPr>
-                  </m:sSubSupPr>
-                  <m:e>
-                    <m:r>
-                      <w:rPr>
-                        <w:rFonts w:ascii="Cambria Math" w:hAnsi="Cambria Math"/>
-                        <w:sz w:val="24"/>
-                        <w:szCs w:val="24"/>
-                      </w:rPr>
-                      <m:t>t</m:t>
-                    </m:r>
-                  </m:e>
-                  <m:sub>
-                    <m:r>
-                      <w:rPr>
-                        <w:rFonts w:ascii="Cambria Math" w:hAnsi="Cambria Math"/>
-                        <w:sz w:val="24"/>
-                        <w:szCs w:val="24"/>
-                      </w:rPr>
-                      <m:t>0</m:t>
-                    </m:r>
-                  </m:sub>
-                  <m:sup>
-                    <m:r>
-                      <w:rPr>
-                        <w:rFonts w:ascii="Cambria Math" w:hAnsi="Cambria Math"/>
-                        <w:sz w:val="24"/>
-                        <w:szCs w:val="24"/>
-                      </w:rPr>
-                      <m:t>-</m:t>
-                    </m:r>
-                  </m:sup>
-                </m:sSubSup>
-              </m:e>
-            </m:d>
-          </m:num>
-          <m:den>
-            <m:r>
-              <w:rPr>
-                <w:rFonts w:ascii="Cambria Math" w:hAnsi="Cambria Math"/>
-                <w:sz w:val="24"/>
-                <w:szCs w:val="24"/>
-              </w:rPr>
-              <m:t>2</m:t>
-            </m:r>
-          </m:den>
-        </m:f>
-        <m:r>
-          <w:rPr>
-            <w:rFonts w:ascii="Cambria Math" w:hAnsi="Cambria Math"/>
-            <w:sz w:val="24"/>
-            <w:szCs w:val="24"/>
-          </w:rPr>
-          <m:t xml:space="preserve"> = 0.5000</m:t>
-        </m:r>
-      </m:oMath>
-      <w:r>
-        <w:rPr>
-          <w:rFonts w:eastAsiaTheme="minorEastAsia"/>
-          <w:sz w:val="24"/>
-          <w:szCs w:val="24"/>
-        </w:rPr>
-        <w:t xml:space="preserve"> por lo que se confirma que el fenómeno de Gibbs en la desigualdad converge a su valor medio. Por lo </w:t>
-      </w:r>
-      <w:r>
-        <w:rPr>
-          <w:rFonts w:eastAsiaTheme="minorEastAsia"/>
-          <w:sz w:val="24"/>
-          <w:szCs w:val="24"/>
-        </w:rPr>
-        <w:t>tanto,</w:t>
-      </w:r>
-      <w:r>
-        <w:rPr>
-          <w:rFonts w:eastAsiaTheme="minorEastAsia"/>
-          <w:sz w:val="24"/>
-          <w:szCs w:val="24"/>
-        </w:rPr>
-        <w:t xml:space="preserve"> verificamos que 15 </w:t>
-      </w:r>
-      <w:r>
-        <w:rPr>
-          <w:rFonts w:eastAsiaTheme="minorEastAsia"/>
-          <w:sz w:val="24"/>
-          <w:szCs w:val="24"/>
-        </w:rPr>
-        <w:t>armónicos</w:t>
-      </w:r>
-      <w:r>
-        <w:rPr>
-          <w:rFonts w:eastAsiaTheme="minorEastAsia"/>
-          <w:sz w:val="24"/>
-          <w:szCs w:val="24"/>
-        </w:rPr>
-        <w:t xml:space="preserve"> son suficientes para tener una reconstrucción aceptable de la señal.</w:t>
-      </w:r>
-    </w:p>
-    <w:p>
-      <w:pPr>
-        <w:rPr>
-          <w:b/>
-          <w:bCs/>
-        </w:rPr>
-      </w:pPr>
-      <w:r>
-        <w:rPr>
-          <w:b/>
-          <w:bCs/>
-        </w:rPr>
-        <w:lastRenderedPageBreak/>
         <w:t xml:space="preserve">Desarrollo del Objetivo Clave </w:t>
       </w:r>
       <w:r>
@@ -2917,7 +125,7 @@
                     </pic:cNvPicPr>
                   </pic:nvPicPr>
                   <pic:blipFill>
-                    <a:blip r:embed="rId15">
+                    <a:blip r:embed="rId8">
                       <a:extLst>
                         <a:ext uri="{28A0092B-C50C-407E-A947-70E740481C1C}">
                           <a14:useLocalDpi xmlns:a14="http://schemas.microsoft.com/office/drawing/2010/main" val="0"/>
@@ -2974,7 +182,7 @@
                     </pic:cNvPicPr>
                   </pic:nvPicPr>
                   <pic:blipFill>
-                    <a:blip r:embed="rId16">
+                    <a:blip r:embed="rId9">
                       <a:extLst>
                         <a:ext uri="{28A0092B-C50C-407E-A947-70E740481C1C}">
                           <a14:useLocalDpi xmlns:a14="http://schemas.microsoft.com/office/drawing/2010/main" val="0"/>
@@ -3057,7 +265,7 @@
                     </pic:cNvPicPr>
                   </pic:nvPicPr>
                   <pic:blipFill>
-                    <a:blip r:embed="rId17">
+                    <a:blip r:embed="rId10">
                       <a:extLst>
                         <a:ext uri="{28A0092B-C50C-407E-A947-70E740481C1C}">
                           <a14:useLocalDpi xmlns:a14="http://schemas.microsoft.com/office/drawing/2010/main" val="0"/>
@@ -3114,7 +322,7 @@
                     </pic:cNvPicPr>
                   </pic:nvPicPr>
                   <pic:blipFill>
-                    <a:blip r:embed="rId18">
+                    <a:blip r:embed="rId11">
                       <a:extLst>
                         <a:ext uri="{28A0092B-C50C-407E-A947-70E740481C1C}">
                           <a14:useLocalDpi xmlns:a14="http://schemas.microsoft.com/office/drawing/2010/main" val="0"/>
@@ -3619,7 +827,7 @@
                     </pic:cNvPicPr>
                   </pic:nvPicPr>
                   <pic:blipFill>
-                    <a:blip r:embed="rId19">
+                    <a:blip r:embed="rId12">
                       <a:extLst>
                         <a:ext uri="{28A0092B-C50C-407E-A947-70E740481C1C}">
                           <a14:useLocalDpi xmlns:a14="http://schemas.microsoft.com/office/drawing/2010/main" val="0"/>
@@ -3676,7 +884,7 @@
                     </pic:cNvPicPr>
                   </pic:nvPicPr>
                   <pic:blipFill>
-                    <a:blip r:embed="rId20">
+                    <a:blip r:embed="rId13">
                       <a:extLst>
                         <a:ext uri="{28A0092B-C50C-407E-A947-70E740481C1C}">
                           <a14:useLocalDpi xmlns:a14="http://schemas.microsoft.com/office/drawing/2010/main" val="0"/>
@@ -3744,7 +952,7 @@
                     </pic:cNvPicPr>
                   </pic:nvPicPr>
                   <pic:blipFill>
-                    <a:blip r:embed="rId21">
+                    <a:blip r:embed="rId14">
                       <a:extLst>
                         <a:ext uri="{28A0092B-C50C-407E-A947-70E740481C1C}">
                           <a14:useLocalDpi xmlns:a14="http://schemas.microsoft.com/office/drawing/2010/main" val="0"/>
@@ -3801,7 +1009,7 @@
                     </pic:cNvPicPr>
                   </pic:nvPicPr>
                   <pic:blipFill>
-                    <a:blip r:embed="rId22">
+                    <a:blip r:embed="rId15">
                       <a:extLst>
                         <a:ext uri="{28A0092B-C50C-407E-A947-70E740481C1C}">
                           <a14:useLocalDpi xmlns:a14="http://schemas.microsoft.com/office/drawing/2010/main" val="0"/>
